--- a/200124_R_Import_Collection_Of_Data/200124_R_Import_Collection_Of_Data.docx
+++ b/200124_R_Import_Collection_Of_Data/200124_R_Import_Collection_Of_Data.docx
@@ -55,61 +55,113 @@
       </w:r>
     </w:p>
     <w:p>
+      <w:pPr>
+        <w:pStyle w:val="Sinespaciado"/>
+      </w:pPr>
       <w:r>
         <w:t>Bioinformática Data Science. Matemática. Análisis de datos genómicos.</w:t>
       </w:r>
     </w:p>
     <w:p>
+      <w:pPr>
+        <w:pStyle w:val="Sinespaciado"/>
+      </w:pPr>
       <w:r>
         <w:t>Dr Fuster, dirige el CNIC. Fátima dirige la unidad de bioinformática.</w:t>
       </w:r>
     </w:p>
+    <w:p>
+      <w:pPr>
+        <w:pStyle w:val="Sinespaciado"/>
+      </w:pPr>
+      <w:r>
+        <w:t xml:space="preserve">R nació en el año </w:t>
+      </w:r>
+      <w:r>
+        <w:t>1998</w:t>
+      </w:r>
+      <w:r>
+        <w:t>. Era un lenguaje matricial y desde el 2017 se está intentando mover a un leguaje más orientado a objetos.</w:t>
+      </w:r>
+    </w:p>
+    <w:p>
+      <w:pPr>
+        <w:pStyle w:val="Sinespaciado"/>
+      </w:pPr>
+    </w:p>
+    <w:p>
+      <w:r>
+        <w:t>Una de las cosas buenas de R es que tiene muchísimas funciones o paquetes desarrollados.</w:t>
+      </w:r>
+    </w:p>
+    <w:p>
+      <w:pPr>
+        <w:rPr>
+          <w:b/>
+          <w:sz w:val="28"/>
+        </w:rPr>
+      </w:pPr>
+      <w:r>
+        <w:rPr>
+          <w:b/>
+          <w:sz w:val="28"/>
+        </w:rPr>
+        <w:t>Tipos de archivo</w:t>
+      </w:r>
+    </w:p>
+    <w:p>
+      <w:r>
+        <w:t>.</w:t>
+      </w:r>
+      <w:r>
+        <w:rPr>
+          <w:b/>
+        </w:rPr>
+        <w:t>rmd</w:t>
+      </w:r>
+      <w:r>
+        <w:t xml:space="preserve"> = R markdown -&gt; a partir de él puedo genera pdf, html, y más. Este formato puede intercalar texto y código, como los notebooks.</w:t>
+      </w:r>
+    </w:p>
+    <w:p>
+      <w:r>
+        <w:rPr>
+          <w:b/>
+        </w:rPr>
+        <w:t>.r</w:t>
+      </w:r>
+      <w:r>
+        <w:t xml:space="preserve"> -&gt; </w:t>
+      </w:r>
+      <w:r>
+        <w:t>Los scripts planos (sin texto</w:t>
+      </w:r>
+      <w:r>
+        <w:t xml:space="preserve"> libre</w:t>
+      </w:r>
+      <w:r>
+        <w:t>) son</w:t>
+      </w:r>
+      <w:r>
+        <w:t xml:space="preserve"> formato</w:t>
+      </w:r>
+      <w:r>
+        <w:t xml:space="preserve"> .r</w:t>
+      </w:r>
+    </w:p>
     <w:p/>
     <w:p>
       <w:r>
-        <w:t xml:space="preserve">R nació en el año </w:t>
-      </w:r>
-      <w:r>
-        <w:t>1998</w:t>
-      </w:r>
-      <w:r>
-        <w:t>. Era un lenguaje matricial y desde el 2017 se está intentando mover a un leguaje más orientado a objetos.</w:t>
-      </w:r>
-    </w:p>
-    <w:p>
-      <w:r>
-        <w:t>Una de las cosas buenas de R es que tiene muchísimas funciones o paquetes desarrollados.</w:t>
-      </w:r>
-    </w:p>
-    <w:p>
-      <w:r>
-        <w:t>GapMinder. Recoger indicadores del mundo para desmitificar cosas.</w:t>
-      </w:r>
-    </w:p>
-    <w:p>
-      <w:r>
-        <w:t>.rmd = R markdown -&gt; a partir de él puedo genera pdf, html, y más. Este formato puede intercalar texto y código, como los note books.</w:t>
-      </w:r>
-    </w:p>
-    <w:p>
-      <w:r>
-        <w:t>Los scripts planos (sin texto</w:t>
-      </w:r>
-      <w:r>
-        <w:t xml:space="preserve"> libre</w:t>
-      </w:r>
-      <w:r>
-        <w:t>) son</w:t>
-      </w:r>
-      <w:r>
-        <w:t xml:space="preserve"> formato</w:t>
-      </w:r>
-      <w:r>
-        <w:t xml:space="preserve"> .r</w:t>
-      </w:r>
-    </w:p>
-    <w:p>
-      <w:pPr>
+        <w:rPr>
+          <w:b/>
+          <w:sz w:val="28"/>
+        </w:rPr>
+        <w:t>Bibliografía</w:t>
+      </w:r>
+    </w:p>
+    <w:p>
+      <w:pPr>
+        <w:pStyle w:val="Sinespaciado"/>
         <w:rPr>
           <w:i/>
         </w:rPr>
@@ -123,6 +175,7 @@
     </w:p>
     <w:p>
       <w:pPr>
+        <w:pStyle w:val="Sinespaciado"/>
         <w:rPr>
           <w:i/>
         </w:rPr>
@@ -135,6 +188,9 @@
       </w:r>
     </w:p>
     <w:p>
+      <w:pPr>
+        <w:pStyle w:val="Sinespaciado"/>
+      </w:pPr>
       <w:r>
         <w:t>Son libros buenos de consulta, gratis en versión electrónica. Tienen un github asociado donde podemos descargar el cógido y ejemplos usados.</w:t>
       </w:r>
@@ -145,13 +201,31 @@
       </w:r>
     </w:p>
     <w:p>
+      <w:pPr>
+        <w:rPr>
+          <w:b/>
+          <w:sz w:val="28"/>
+        </w:rPr>
+      </w:pPr>
+      <w:r>
+        <w:rPr>
+          <w:b/>
+          <w:sz w:val="28"/>
+        </w:rPr>
+        <w:t>Qué es R</w:t>
+      </w:r>
+    </w:p>
+    <w:p>
       <w:r>
         <w:t>Es un lenguaje interpretado: no necesita compilación</w:t>
       </w:r>
     </w:p>
     <w:p>
       <w:r>
-        <w:t>No está hecho por informáticos.</w:t>
+        <w:t>No está hecho por informáticos</w:t>
+      </w:r>
+      <w:r>
+        <w:t>, sino por estadísticos y analistas de datos. Es open source.</w:t>
       </w:r>
     </w:p>
     <w:p>
@@ -165,26 +239,46 @@
       </w:r>
     </w:p>
     <w:p>
+      <w:pPr>
+        <w:spacing w:after="0" w:line="240" w:lineRule="auto"/>
+        <w:ind w:left="708"/>
+      </w:pPr>
       <w:r>
         <w:t>- Hace buenos gráficos. Aunque es verdad que ahora python con matplotlib hace gráficos muy buenos.</w:t>
       </w:r>
     </w:p>
     <w:p>
+      <w:pPr>
+        <w:spacing w:after="0" w:line="240" w:lineRule="auto"/>
+        <w:ind w:left="708"/>
+      </w:pPr>
       <w:r>
         <w:t>- Gran comunidad detrás desarrollando los paquetes.</w:t>
       </w:r>
     </w:p>
     <w:p>
+      <w:pPr>
+        <w:spacing w:after="0" w:line="240" w:lineRule="auto"/>
+        <w:ind w:left="708"/>
+      </w:pPr>
       <w:r>
         <w:t>- Es intereactivo. No hace falta compilarlo para ejecutarlo, se puede ejecutar según se escribe.</w:t>
       </w:r>
     </w:p>
     <w:p>
+      <w:pPr>
+        <w:spacing w:after="0" w:line="240" w:lineRule="auto"/>
+        <w:ind w:left="708"/>
+      </w:pPr>
       <w:r>
         <w:t>Características:</w:t>
       </w:r>
     </w:p>
     <w:p>
+      <w:pPr>
+        <w:spacing w:after="0" w:line="240" w:lineRule="auto"/>
+        <w:ind w:left="708"/>
+      </w:pPr>
       <w:r>
         <w:t xml:space="preserve">- La funciones de R son </w:t>
       </w:r>
@@ -205,12 +299,32 @@
       </w:r>
     </w:p>
     <w:p>
-      <w:r>
+      <w:pPr>
+        <w:spacing w:after="0" w:line="240" w:lineRule="auto"/>
+        <w:ind w:left="708"/>
+      </w:pPr>
+      <w:r>
+        <w:t xml:space="preserve">- La distribución básica de R trae 8 paquetes: </w:t>
+      </w:r>
+      <w:r>
+        <w:t>stats, graphics, grDevices, utils, datasets, methods, base.</w:t>
+      </w:r>
+    </w:p>
+    <w:p/>
+    <w:p>
+      <w:pPr>
+        <w:rPr>
+          <w:b/>
+          <w:sz w:val="28"/>
+        </w:rPr>
+      </w:pPr>
+      <w:r>
+        <w:rPr>
+          <w:b/>
+          <w:sz w:val="28"/>
+        </w:rPr>
         <w:lastRenderedPageBreak/>
-        <w:t xml:space="preserve">- La distribución básica de R trae 8 paquetes: </w:t>
-      </w:r>
-      <w:r>
-        <w:t>stats, graphics, grDevices, utils, datasets, methods, base.</w:t>
+        <w:t>Paquetes</w:t>
       </w:r>
     </w:p>
     <w:p>
@@ -231,7 +345,214 @@
         <w:t>También hay paquetes, no supervisados, fuera de CRAN que cualquiera puede publicar en su web o su github.</w:t>
       </w:r>
     </w:p>
-    <w:p/>
+    <w:p>
+      <w:pPr>
+        <w:rPr>
+          <w:b/>
+          <w:sz w:val="24"/>
+        </w:rPr>
+      </w:pPr>
+      <w:r>
+        <w:rPr>
+          <w:b/>
+          <w:sz w:val="24"/>
+        </w:rPr>
+        <w:t>Paquetes importantes para trabajar</w:t>
+      </w:r>
+    </w:p>
+    <w:p>
+      <w:pPr>
+        <w:pStyle w:val="Sinespaciado"/>
+        <w:rPr>
+          <w:b/>
+        </w:rPr>
+      </w:pPr>
+      <w:r>
+        <w:rPr>
+          <w:b/>
+        </w:rPr>
+        <w:t>devtools</w:t>
+      </w:r>
+    </w:p>
+    <w:p>
+      <w:pPr>
+        <w:pStyle w:val="Sinespaciado"/>
+      </w:pPr>
+      <w:r>
+        <w:rPr>
+          <w:b/>
+        </w:rPr>
+        <w:t>xlsx</w:t>
+      </w:r>
+      <w:r>
+        <w:tab/>
+      </w:r>
+      <w:r>
+        <w:tab/>
+        <w:t>-&gt; para importar excel</w:t>
+      </w:r>
+    </w:p>
+    <w:p>
+      <w:pPr>
+        <w:pStyle w:val="Sinespaciado"/>
+      </w:pPr>
+      <w:r>
+        <w:rPr>
+          <w:b/>
+        </w:rPr>
+        <w:t>tidyverse</w:t>
+      </w:r>
+      <w:r>
+        <w:tab/>
+        <w:t>-&gt; paquete muy importante. Crea objetos tibble.</w:t>
+      </w:r>
+    </w:p>
+    <w:p>
+      <w:pPr>
+        <w:pStyle w:val="Sinespaciado"/>
+      </w:pPr>
+      <w:r>
+        <w:rPr>
+          <w:b/>
+        </w:rPr>
+        <w:t>data.table</w:t>
+      </w:r>
+      <w:r>
+        <w:tab/>
+        <w:t>-&gt; para crear data.frames</w:t>
+      </w:r>
+    </w:p>
+    <w:p>
+      <w:pPr>
+        <w:pStyle w:val="Sinespaciado"/>
+        <w:rPr>
+          <w:b/>
+        </w:rPr>
+      </w:pPr>
+      <w:r>
+        <w:rPr>
+          <w:b/>
+        </w:rPr>
+        <w:t>dslabs</w:t>
+      </w:r>
+    </w:p>
+    <w:p>
+      <w:pPr>
+        <w:pStyle w:val="Sinespaciado"/>
+        <w:rPr>
+          <w:b/>
+        </w:rPr>
+      </w:pPr>
+      <w:r>
+        <w:rPr>
+          <w:b/>
+        </w:rPr>
+        <w:t>rvest</w:t>
+      </w:r>
+    </w:p>
+    <w:p>
+      <w:pPr>
+        <w:pStyle w:val="Sinespaciado"/>
+        <w:rPr>
+          <w:b/>
+        </w:rPr>
+      </w:pPr>
+      <w:r>
+        <w:rPr>
+          <w:b/>
+        </w:rPr>
+        <w:t>RMySQL</w:t>
+      </w:r>
+    </w:p>
+    <w:p>
+      <w:pPr>
+        <w:pStyle w:val="Sinespaciado"/>
+      </w:pPr>
+      <w:r>
+        <w:rPr>
+          <w:b/>
+        </w:rPr>
+        <w:t>RmariaDB</w:t>
+      </w:r>
+      <w:r>
+        <w:rPr>
+          <w:b/>
+        </w:rPr>
+        <w:tab/>
+      </w:r>
+      <w:r>
+        <w:t>-&gt; para conectarnos al servidor de bases de datos de MariaDB.</w:t>
+      </w:r>
+    </w:p>
+    <w:p>
+      <w:pPr>
+        <w:pStyle w:val="Sinespaciado"/>
+        <w:rPr>
+          <w:b/>
+        </w:rPr>
+      </w:pPr>
+      <w:r>
+        <w:rPr>
+          <w:b/>
+        </w:rPr>
+        <w:t>dbplyr</w:t>
+      </w:r>
+    </w:p>
+    <w:p>
+      <w:pPr>
+        <w:pStyle w:val="Sinespaciado"/>
+        <w:rPr>
+          <w:b/>
+        </w:rPr>
+      </w:pPr>
+      <w:r>
+        <w:rPr>
+          <w:b/>
+        </w:rPr>
+        <w:t>WDI</w:t>
+      </w:r>
+      <w:r>
+        <w:rPr>
+          <w:b/>
+        </w:rPr>
+        <w:tab/>
+      </w:r>
+      <w:r>
+        <w:rPr>
+          <w:b/>
+        </w:rPr>
+        <w:tab/>
+      </w:r>
+      <w:r>
+        <w:t>-&gt;</w:t>
+      </w:r>
+      <w:r>
+        <w:t xml:space="preserve"> para bajar datos del World Bank, el cual contiene World Development Indicators</w:t>
+      </w:r>
+    </w:p>
+    <w:p>
+      <w:pPr>
+        <w:pStyle w:val="Sinespaciado"/>
+        <w:rPr>
+          <w:b/>
+        </w:rPr>
+      </w:pPr>
+    </w:p>
+    <w:p>
+      <w:pPr>
+        <w:rPr>
+          <w:b/>
+          <w:sz w:val="28"/>
+        </w:rPr>
+      </w:pPr>
+      <w:r>
+        <w:rPr>
+          <w:b/>
+          <w:sz w:val="28"/>
+        </w:rPr>
+        <w:t>Getting Started</w:t>
+      </w:r>
+    </w:p>
     <w:p>
       <w:r>
         <w:t>Abrimos Rstudio desde Anaconda de windows. También se podría instalar Rstudio para windows independiente de anaconda.</w:t>
@@ -239,7 +560,19 @@
     </w:p>
     <w:p>
       <w:r>
-        <w:t>Lo primero es decirle a R dónde estamos trabajando, osea nuestro directoio base donde tenemos el archivo de trabajo. En Session &gt; Set Working Directory &gt; choose directory</w:t>
+        <w:t>Lo primero es decirle a R dónde estamos trabajando, osea nuestro directo</w:t>
+      </w:r>
+      <w:r>
+        <w:t>r</w:t>
+      </w:r>
+      <w:r>
+        <w:t xml:space="preserve">io base donde tenemos el archivo de trabajo. En </w:t>
+      </w:r>
+      <w:r>
+        <w:rPr>
+          <w:i/>
+        </w:rPr>
+        <w:t>Session &gt; Set Working Directory &gt; choose directory</w:t>
       </w:r>
     </w:p>
     <w:p>
@@ -330,7 +663,11 @@
     </w:p>
     <w:p>
       <w:r>
-        <w:t>para ejecutar una linea del R Script en la consola de abajo</w:t>
+        <w:lastRenderedPageBreak/>
+        <w:t>P</w:t>
+      </w:r>
+      <w:r>
+        <w:t>ara ejecutar una linea del R Script en la consola de abajo</w:t>
       </w:r>
       <w:r>
         <w:t xml:space="preserve"> pulsamos </w:t>
@@ -355,7 +692,6 @@
           <w:noProof/>
           <w:lang w:eastAsia="es-ES"/>
         </w:rPr>
-        <w:lastRenderedPageBreak/>
         <w:drawing>
           <wp:inline distT="0" distB="0" distL="0" distR="0" wp14:anchorId="6D0E0F10" wp14:editId="4F64BE91">
             <wp:extent cx="3162300" cy="1638300"/>
@@ -405,104 +741,746 @@
     </w:p>
     <w:p>
       <w:r>
-        <w:t>tipos de objetos:</w:t>
-      </w:r>
-    </w:p>
-    <w:p>
-      <w:pPr>
-        <w:pStyle w:val="Prrafodelista"/>
-        <w:numPr>
-          <w:ilvl w:val="0"/>
-          <w:numId w:val="9"/>
-        </w:numPr>
-      </w:pPr>
-      <w:r>
-        <w:t>Vector</w:t>
-      </w:r>
-      <w:r>
-        <w:t xml:space="preserve"> (1*n)</w:t>
-      </w:r>
-      <w:r>
-        <w:t xml:space="preserve"> atómico de tamaño</w:t>
-      </w:r>
-      <w:r>
-        <w:t xml:space="preserve"> n=</w:t>
-      </w:r>
-      <w:r>
-        <w:t xml:space="preserve"> 1: es el tipo más básico que tenemos en R. Puede ser de tipo numérico</w:t>
-      </w:r>
-      <w:r>
-        <w:t xml:space="preserve"> (double or int)</w:t>
-      </w:r>
-      <w:r>
-        <w:t>, de tipo carácter (string), de tipo lógico (true or false)</w:t>
-      </w:r>
-      <w:r>
-        <w:t>.</w:t>
-      </w:r>
-    </w:p>
-    <w:p>
-      <w:pPr>
-        <w:pStyle w:val="Prrafodelista"/>
-        <w:numPr>
-          <w:ilvl w:val="0"/>
-          <w:numId w:val="9"/>
-        </w:numPr>
-      </w:pPr>
-      <w:r>
-        <w:t>Vector de tipo numérico y tamaño 6.</w:t>
-      </w:r>
-    </w:p>
-    <w:p>
-      <w:pPr>
-        <w:pStyle w:val="Prrafodelista"/>
-        <w:numPr>
-          <w:ilvl w:val="0"/>
-          <w:numId w:val="9"/>
-        </w:numPr>
-      </w:pPr>
-      <w:r>
-        <w:t>Matriz</w:t>
-      </w:r>
-      <w:r>
-        <w:t xml:space="preserve"> (m*n)</w:t>
-      </w:r>
-      <w:r>
-        <w:t>: vector de 2 dimensiones</w:t>
-      </w:r>
-      <w:r>
-        <w:t xml:space="preserve"> sólo</w:t>
-      </w:r>
-      <w:r>
-        <w:t xml:space="preserve">. Todos los elementos </w:t>
-      </w:r>
-      <w:r>
-        <w:rPr>
-          <w:b/>
-        </w:rPr>
-        <w:t>DEBEN SER DEL MISMO TIPO</w:t>
-      </w:r>
-      <w:r>
-        <w:t>. Y si no lo son R hace transformaciones para que lo sean. Los numéricos los transforma en texto y los lógicos los transforma en numéricos. Según este ciclo.</w:t>
-      </w:r>
-    </w:p>
-    <w:p>
-      <w:pPr>
-        <w:pStyle w:val="Prrafodelista"/>
-        <w:numPr>
-          <w:ilvl w:val="0"/>
-          <w:numId w:val="9"/>
-        </w:numPr>
-      </w:pPr>
+        <w:t>Los objetos en R pueden contener diferentes tipos de datos.</w:t>
+      </w:r>
+    </w:p>
+    <w:tbl>
+      <w:tblPr>
+        <w:tblStyle w:val="Tablaconcuadrcula"/>
+        <w:tblW w:w="0" w:type="auto"/>
+        <w:tblLook w:val="04A0" w:firstRow="1" w:lastRow="0" w:firstColumn="1" w:lastColumn="0" w:noHBand="0" w:noVBand="1"/>
+      </w:tblPr>
+      <w:tblGrid>
+        <w:gridCol w:w="1413"/>
+        <w:gridCol w:w="2097"/>
+        <w:gridCol w:w="2977"/>
+        <w:gridCol w:w="284"/>
+        <w:gridCol w:w="1949"/>
+      </w:tblGrid>
+      <w:tr>
+        <w:trPr>
+          <w:trHeight w:val="418"/>
+        </w:trPr>
+        <w:tc>
+          <w:tcPr>
+            <w:tcW w:w="1413" w:type="dxa"/>
+            <w:tcBorders>
+              <w:top w:val="nil"/>
+              <w:left w:val="nil"/>
+              <w:bottom w:val="single" w:sz="12" w:space="0" w:color="auto"/>
+              <w:right w:val="nil"/>
+            </w:tcBorders>
+            <w:shd w:val="clear" w:color="auto" w:fill="F2F2F2" w:themeFill="background1" w:themeFillShade="F2"/>
+            <w:vAlign w:val="bottom"/>
+          </w:tcPr>
+          <w:p>
+            <w:pPr>
+              <w:rPr>
+                <w:b/>
+              </w:rPr>
+            </w:pPr>
+            <w:r>
+              <w:rPr>
+                <w:b/>
+              </w:rPr>
+              <w:t>TIPOS DE OBJETO</w:t>
+            </w:r>
+          </w:p>
+        </w:tc>
+        <w:tc>
+          <w:tcPr>
+            <w:tcW w:w="2097" w:type="dxa"/>
+            <w:tcBorders>
+              <w:top w:val="nil"/>
+              <w:left w:val="nil"/>
+              <w:bottom w:val="single" w:sz="12" w:space="0" w:color="auto"/>
+              <w:right w:val="nil"/>
+            </w:tcBorders>
+            <w:shd w:val="clear" w:color="auto" w:fill="F2F2F2" w:themeFill="background1" w:themeFillShade="F2"/>
+            <w:vAlign w:val="bottom"/>
+          </w:tcPr>
+          <w:p>
+            <w:pPr>
+              <w:rPr>
+                <w:b/>
+              </w:rPr>
+            </w:pPr>
+            <w:r>
+              <w:rPr>
+                <w:b/>
+              </w:rPr>
+              <w:t>INDEXACIÓN</w:t>
+            </w:r>
+          </w:p>
+          <w:p>
+            <w:r>
+              <w:t>(comienza por 1)</w:t>
+            </w:r>
+          </w:p>
+        </w:tc>
+        <w:tc>
+          <w:tcPr>
+            <w:tcW w:w="2977" w:type="dxa"/>
+            <w:tcBorders>
+              <w:top w:val="nil"/>
+              <w:left w:val="nil"/>
+              <w:bottom w:val="single" w:sz="12" w:space="0" w:color="auto"/>
+              <w:right w:val="nil"/>
+            </w:tcBorders>
+            <w:shd w:val="clear" w:color="auto" w:fill="F2F2F2" w:themeFill="background1" w:themeFillShade="F2"/>
+            <w:vAlign w:val="bottom"/>
+          </w:tcPr>
+          <w:p>
+            <w:pPr>
+              <w:rPr>
+                <w:b/>
+              </w:rPr>
+            </w:pPr>
+            <w:r>
+              <w:rPr>
+                <w:b/>
+              </w:rPr>
+              <w:t>DATOS DE MISMO TIPO</w:t>
+            </w:r>
+          </w:p>
+        </w:tc>
+        <w:tc>
+          <w:tcPr>
+            <w:tcW w:w="284" w:type="dxa"/>
+            <w:tcBorders>
+              <w:top w:val="nil"/>
+              <w:left w:val="nil"/>
+              <w:bottom w:val="nil"/>
+              <w:right w:val="nil"/>
+            </w:tcBorders>
+            <w:vAlign w:val="bottom"/>
+          </w:tcPr>
+          <w:p>
+            <w:pPr>
+              <w:rPr>
+                <w:b/>
+              </w:rPr>
+            </w:pPr>
+          </w:p>
+        </w:tc>
+        <w:tc>
+          <w:tcPr>
+            <w:tcW w:w="1949" w:type="dxa"/>
+            <w:tcBorders>
+              <w:top w:val="nil"/>
+              <w:left w:val="nil"/>
+              <w:bottom w:val="single" w:sz="12" w:space="0" w:color="auto"/>
+              <w:right w:val="nil"/>
+            </w:tcBorders>
+            <w:shd w:val="clear" w:color="auto" w:fill="F2F2F2" w:themeFill="background1" w:themeFillShade="F2"/>
+            <w:vAlign w:val="bottom"/>
+          </w:tcPr>
+          <w:p>
+            <w:pPr>
+              <w:rPr>
+                <w:b/>
+              </w:rPr>
+            </w:pPr>
+            <w:r>
+              <w:rPr>
+                <w:b/>
+              </w:rPr>
+              <w:t>TIPOS DE DATO</w:t>
+            </w:r>
+          </w:p>
+        </w:tc>
+      </w:tr>
+      <w:tr>
+        <w:trPr>
+          <w:trHeight w:val="703"/>
+        </w:trPr>
+        <w:tc>
+          <w:tcPr>
+            <w:tcW w:w="1413" w:type="dxa"/>
+            <w:tcBorders>
+              <w:top w:val="single" w:sz="12" w:space="0" w:color="auto"/>
+              <w:left w:val="nil"/>
+              <w:bottom w:val="nil"/>
+              <w:right w:val="nil"/>
+            </w:tcBorders>
+          </w:tcPr>
+          <w:p>
+            <w:r>
+              <w:t>1D</w:t>
+            </w:r>
+            <w:r>
+              <w:t xml:space="preserve"> </w:t>
+            </w:r>
+            <w:r>
+              <w:rPr>
+                <w:b/>
+              </w:rPr>
+              <w:t>vector</w:t>
+            </w:r>
+          </w:p>
+          <w:p>
+            <w:r>
+              <w:t>c(  ,  ,  , …)</w:t>
+            </w:r>
+          </w:p>
+        </w:tc>
+        <w:tc>
+          <w:tcPr>
+            <w:tcW w:w="2097" w:type="dxa"/>
+            <w:tcBorders>
+              <w:top w:val="single" w:sz="12" w:space="0" w:color="auto"/>
+              <w:left w:val="nil"/>
+              <w:bottom w:val="nil"/>
+              <w:right w:val="nil"/>
+            </w:tcBorders>
+          </w:tcPr>
+          <w:p>
+            <w:r>
+              <w:t>[  ] 1 índice</w:t>
+            </w:r>
+          </w:p>
+        </w:tc>
+        <w:tc>
+          <w:tcPr>
+            <w:tcW w:w="2977" w:type="dxa"/>
+            <w:tcBorders>
+              <w:top w:val="single" w:sz="12" w:space="0" w:color="auto"/>
+              <w:left w:val="nil"/>
+              <w:bottom w:val="nil"/>
+              <w:right w:val="nil"/>
+            </w:tcBorders>
+          </w:tcPr>
+          <w:p>
+            <w:r>
+              <w:t>sí</w:t>
+            </w:r>
+          </w:p>
+        </w:tc>
+        <w:tc>
+          <w:tcPr>
+            <w:tcW w:w="284" w:type="dxa"/>
+            <w:tcBorders>
+              <w:top w:val="nil"/>
+              <w:left w:val="nil"/>
+              <w:bottom w:val="nil"/>
+              <w:right w:val="nil"/>
+            </w:tcBorders>
+          </w:tcPr>
+          <w:p/>
+        </w:tc>
+        <w:tc>
+          <w:tcPr>
+            <w:tcW w:w="1949" w:type="dxa"/>
+            <w:tcBorders>
+              <w:top w:val="single" w:sz="12" w:space="0" w:color="auto"/>
+              <w:left w:val="nil"/>
+              <w:bottom w:val="nil"/>
+              <w:right w:val="nil"/>
+            </w:tcBorders>
+          </w:tcPr>
+          <w:p>
+            <w:r>
+              <w:rPr>
+                <w:b/>
+              </w:rPr>
+              <w:t>Numeric</w:t>
+            </w:r>
+            <w:r>
+              <w:t>: integer or double</w:t>
+            </w:r>
+          </w:p>
+        </w:tc>
+      </w:tr>
+      <w:tr>
+        <w:trPr>
+          <w:trHeight w:val="703"/>
+        </w:trPr>
+        <w:tc>
+          <w:tcPr>
+            <w:tcW w:w="1413" w:type="dxa"/>
+            <w:tcBorders>
+              <w:top w:val="nil"/>
+              <w:left w:val="nil"/>
+              <w:bottom w:val="nil"/>
+              <w:right w:val="nil"/>
+            </w:tcBorders>
+          </w:tcPr>
+          <w:p>
+            <w:pPr>
+              <w:rPr>
+                <w:b/>
+              </w:rPr>
+            </w:pPr>
+            <w:r>
+              <w:t>2D</w:t>
+            </w:r>
+            <w:r>
+              <w:rPr>
+                <w:b/>
+              </w:rPr>
+              <w:t xml:space="preserve"> matriz</w:t>
+            </w:r>
+          </w:p>
+        </w:tc>
+        <w:tc>
+          <w:tcPr>
+            <w:tcW w:w="2097" w:type="dxa"/>
+            <w:tcBorders>
+              <w:top w:val="nil"/>
+              <w:left w:val="nil"/>
+              <w:bottom w:val="nil"/>
+              <w:right w:val="nil"/>
+            </w:tcBorders>
+          </w:tcPr>
+          <w:p>
+            <w:r>
+              <w:t>[  ,  ] 2 índices</w:t>
+            </w:r>
+          </w:p>
+        </w:tc>
+        <w:tc>
+          <w:tcPr>
+            <w:tcW w:w="2977" w:type="dxa"/>
+            <w:tcBorders>
+              <w:top w:val="nil"/>
+              <w:left w:val="nil"/>
+              <w:bottom w:val="nil"/>
+              <w:right w:val="nil"/>
+            </w:tcBorders>
+          </w:tcPr>
+          <w:p>
+            <w:r>
+              <w:t>sí</w:t>
+            </w:r>
+            <w:r>
+              <w:t xml:space="preserve"> (si no, R los transforma)</w:t>
+            </w:r>
+          </w:p>
+        </w:tc>
+        <w:tc>
+          <w:tcPr>
+            <w:tcW w:w="284" w:type="dxa"/>
+            <w:tcBorders>
+              <w:top w:val="nil"/>
+              <w:left w:val="nil"/>
+              <w:bottom w:val="nil"/>
+              <w:right w:val="nil"/>
+            </w:tcBorders>
+          </w:tcPr>
+          <w:p/>
+        </w:tc>
+        <w:tc>
+          <w:tcPr>
+            <w:tcW w:w="1949" w:type="dxa"/>
+            <w:tcBorders>
+              <w:top w:val="nil"/>
+              <w:left w:val="nil"/>
+              <w:bottom w:val="nil"/>
+              <w:right w:val="nil"/>
+            </w:tcBorders>
+          </w:tcPr>
+          <w:p>
+            <w:pPr>
+              <w:rPr>
+                <w:b/>
+              </w:rPr>
+            </w:pPr>
+            <w:r>
+              <w:rPr>
+                <w:b/>
+              </w:rPr>
+              <w:t>Character</w:t>
+            </w:r>
+          </w:p>
+        </w:tc>
+      </w:tr>
+      <w:tr>
+        <w:trPr>
+          <w:trHeight w:val="667"/>
+        </w:trPr>
+        <w:tc>
+          <w:tcPr>
+            <w:tcW w:w="1413" w:type="dxa"/>
+            <w:tcBorders>
+              <w:top w:val="nil"/>
+              <w:left w:val="nil"/>
+              <w:bottom w:val="nil"/>
+              <w:right w:val="nil"/>
+            </w:tcBorders>
+          </w:tcPr>
+          <w:p>
+            <w:pPr>
+              <w:rPr>
+                <w:b/>
+              </w:rPr>
+            </w:pPr>
+            <w:r>
+              <w:t>nD</w:t>
+            </w:r>
+            <w:r>
+              <w:rPr>
+                <w:b/>
+              </w:rPr>
+              <w:t xml:space="preserve"> array</w:t>
+            </w:r>
+          </w:p>
+        </w:tc>
+        <w:tc>
+          <w:tcPr>
+            <w:tcW w:w="2097" w:type="dxa"/>
+            <w:tcBorders>
+              <w:top w:val="nil"/>
+              <w:left w:val="nil"/>
+              <w:bottom w:val="nil"/>
+              <w:right w:val="nil"/>
+            </w:tcBorders>
+          </w:tcPr>
+          <w:p>
+            <w:r>
+              <w:t>[  ,  ,  ,  , …] n índices</w:t>
+            </w:r>
+          </w:p>
+        </w:tc>
+        <w:tc>
+          <w:tcPr>
+            <w:tcW w:w="2977" w:type="dxa"/>
+            <w:tcBorders>
+              <w:top w:val="nil"/>
+              <w:left w:val="nil"/>
+              <w:bottom w:val="nil"/>
+              <w:right w:val="nil"/>
+            </w:tcBorders>
+          </w:tcPr>
+          <w:p>
+            <w:r>
+              <w:t>sí</w:t>
+            </w:r>
+          </w:p>
+        </w:tc>
+        <w:tc>
+          <w:tcPr>
+            <w:tcW w:w="284" w:type="dxa"/>
+            <w:tcBorders>
+              <w:top w:val="nil"/>
+              <w:left w:val="nil"/>
+              <w:bottom w:val="nil"/>
+              <w:right w:val="nil"/>
+            </w:tcBorders>
+          </w:tcPr>
+          <w:p/>
+        </w:tc>
+        <w:tc>
+          <w:tcPr>
+            <w:tcW w:w="1949" w:type="dxa"/>
+            <w:tcBorders>
+              <w:top w:val="nil"/>
+              <w:left w:val="nil"/>
+              <w:bottom w:val="nil"/>
+              <w:right w:val="nil"/>
+            </w:tcBorders>
+          </w:tcPr>
+          <w:p>
+            <w:r>
+              <w:rPr>
+                <w:b/>
+              </w:rPr>
+              <w:t>Logical</w:t>
+            </w:r>
+            <w:r>
+              <w:t xml:space="preserve"> (TRUE, FALSE)</w:t>
+            </w:r>
+          </w:p>
+        </w:tc>
+      </w:tr>
+      <w:tr>
+        <w:trPr>
+          <w:trHeight w:val="703"/>
+        </w:trPr>
+        <w:tc>
+          <w:tcPr>
+            <w:tcW w:w="1413" w:type="dxa"/>
+            <w:tcBorders>
+              <w:top w:val="nil"/>
+              <w:left w:val="nil"/>
+              <w:bottom w:val="nil"/>
+              <w:right w:val="nil"/>
+            </w:tcBorders>
+          </w:tcPr>
+          <w:p>
+            <w:pPr>
+              <w:rPr>
+                <w:b/>
+              </w:rPr>
+            </w:pPr>
+            <w:r>
+              <w:rPr>
+                <w:b/>
+              </w:rPr>
+              <w:t>list</w:t>
+            </w:r>
+          </w:p>
+        </w:tc>
+        <w:tc>
+          <w:tcPr>
+            <w:tcW w:w="2097" w:type="dxa"/>
+            <w:tcBorders>
+              <w:top w:val="nil"/>
+              <w:left w:val="nil"/>
+              <w:bottom w:val="nil"/>
+              <w:right w:val="nil"/>
+            </w:tcBorders>
+          </w:tcPr>
+          <w:p>
+            <w:r>
+              <w:t>[[1]] doble corchete</w:t>
+            </w:r>
+          </w:p>
+          <w:p>
+            <w:r>
+              <w:t>objetos diferente tamaño</w:t>
+            </w:r>
+          </w:p>
+          <w:p/>
+        </w:tc>
+        <w:tc>
+          <w:tcPr>
+            <w:tcW w:w="2977" w:type="dxa"/>
+            <w:tcBorders>
+              <w:top w:val="nil"/>
+              <w:left w:val="nil"/>
+              <w:bottom w:val="nil"/>
+              <w:right w:val="nil"/>
+            </w:tcBorders>
+          </w:tcPr>
+          <w:p>
+            <w:r>
+              <w:t>no</w:t>
+            </w:r>
+          </w:p>
+        </w:tc>
+        <w:tc>
+          <w:tcPr>
+            <w:tcW w:w="284" w:type="dxa"/>
+            <w:tcBorders>
+              <w:top w:val="nil"/>
+              <w:left w:val="nil"/>
+              <w:bottom w:val="nil"/>
+              <w:right w:val="nil"/>
+            </w:tcBorders>
+          </w:tcPr>
+          <w:p/>
+        </w:tc>
+        <w:tc>
+          <w:tcPr>
+            <w:tcW w:w="1949" w:type="dxa"/>
+            <w:tcBorders>
+              <w:top w:val="nil"/>
+              <w:left w:val="nil"/>
+              <w:bottom w:val="nil"/>
+              <w:right w:val="nil"/>
+            </w:tcBorders>
+          </w:tcPr>
+          <w:p>
+            <w:r>
+              <w:rPr>
+                <w:b/>
+              </w:rPr>
+              <w:t>Factor</w:t>
+            </w:r>
+            <w:r>
+              <w:t>(para definir categorías)</w:t>
+            </w:r>
+          </w:p>
+        </w:tc>
+      </w:tr>
+      <w:tr>
+        <w:trPr>
+          <w:trHeight w:val="703"/>
+        </w:trPr>
+        <w:tc>
+          <w:tcPr>
+            <w:tcW w:w="1413" w:type="dxa"/>
+            <w:tcBorders>
+              <w:top w:val="nil"/>
+              <w:left w:val="nil"/>
+              <w:bottom w:val="nil"/>
+              <w:right w:val="nil"/>
+            </w:tcBorders>
+          </w:tcPr>
+          <w:p>
+            <w:pPr>
+              <w:rPr>
+                <w:b/>
+              </w:rPr>
+            </w:pPr>
+            <w:r>
+              <w:rPr>
+                <w:b/>
+              </w:rPr>
+              <w:t>data.frame</w:t>
+            </w:r>
+          </w:p>
+        </w:tc>
+        <w:tc>
+          <w:tcPr>
+            <w:tcW w:w="2097" w:type="dxa"/>
+            <w:tcBorders>
+              <w:top w:val="nil"/>
+              <w:left w:val="nil"/>
+              <w:bottom w:val="nil"/>
+              <w:right w:val="nil"/>
+            </w:tcBorders>
+          </w:tcPr>
+          <w:p>
+            <w:r>
+              <w:t>df$variable[   ]</w:t>
+            </w:r>
+          </w:p>
+        </w:tc>
+        <w:tc>
+          <w:tcPr>
+            <w:tcW w:w="2977" w:type="dxa"/>
+            <w:tcBorders>
+              <w:top w:val="nil"/>
+              <w:left w:val="nil"/>
+              <w:bottom w:val="nil"/>
+              <w:right w:val="nil"/>
+            </w:tcBorders>
+          </w:tcPr>
+          <w:p>
+            <w:r>
+              <w:t>no</w:t>
+            </w:r>
+          </w:p>
+        </w:tc>
+        <w:tc>
+          <w:tcPr>
+            <w:tcW w:w="284" w:type="dxa"/>
+            <w:tcBorders>
+              <w:top w:val="nil"/>
+              <w:left w:val="nil"/>
+              <w:bottom w:val="nil"/>
+              <w:right w:val="nil"/>
+            </w:tcBorders>
+          </w:tcPr>
+          <w:p/>
+        </w:tc>
+        <w:tc>
+          <w:tcPr>
+            <w:tcW w:w="1949" w:type="dxa"/>
+            <w:tcBorders>
+              <w:top w:val="nil"/>
+              <w:left w:val="nil"/>
+              <w:bottom w:val="nil"/>
+              <w:right w:val="nil"/>
+            </w:tcBorders>
+          </w:tcPr>
+          <w:p/>
+        </w:tc>
+      </w:tr>
+      <w:tr>
+        <w:trPr>
+          <w:trHeight w:val="703"/>
+        </w:trPr>
+        <w:tc>
+          <w:tcPr>
+            <w:tcW w:w="1413" w:type="dxa"/>
+            <w:tcBorders>
+              <w:top w:val="nil"/>
+              <w:left w:val="nil"/>
+              <w:bottom w:val="nil"/>
+              <w:right w:val="nil"/>
+            </w:tcBorders>
+          </w:tcPr>
+          <w:p>
+            <w:pPr>
+              <w:rPr>
+                <w:b/>
+              </w:rPr>
+            </w:pPr>
+            <w:r>
+              <w:rPr>
+                <w:b/>
+              </w:rPr>
+              <w:t>tibble</w:t>
+            </w:r>
+          </w:p>
+        </w:tc>
+        <w:tc>
+          <w:tcPr>
+            <w:tcW w:w="2097" w:type="dxa"/>
+            <w:tcBorders>
+              <w:top w:val="nil"/>
+              <w:left w:val="nil"/>
+              <w:bottom w:val="nil"/>
+              <w:right w:val="nil"/>
+            </w:tcBorders>
+          </w:tcPr>
+          <w:p>
+            <w:r>
+              <w:t>mejora del data.frame</w:t>
+            </w:r>
+          </w:p>
+        </w:tc>
+        <w:tc>
+          <w:tcPr>
+            <w:tcW w:w="2977" w:type="dxa"/>
+            <w:tcBorders>
+              <w:top w:val="nil"/>
+              <w:left w:val="nil"/>
+              <w:bottom w:val="nil"/>
+              <w:right w:val="nil"/>
+            </w:tcBorders>
+          </w:tcPr>
+          <w:p>
+            <w:r>
+              <w:t>no</w:t>
+            </w:r>
+          </w:p>
+        </w:tc>
+        <w:tc>
+          <w:tcPr>
+            <w:tcW w:w="284" w:type="dxa"/>
+            <w:tcBorders>
+              <w:top w:val="nil"/>
+              <w:left w:val="nil"/>
+              <w:bottom w:val="nil"/>
+              <w:right w:val="nil"/>
+            </w:tcBorders>
+          </w:tcPr>
+          <w:p/>
+        </w:tc>
+        <w:tc>
+          <w:tcPr>
+            <w:tcW w:w="1949" w:type="dxa"/>
+            <w:tcBorders>
+              <w:top w:val="nil"/>
+              <w:left w:val="nil"/>
+              <w:bottom w:val="nil"/>
+              <w:right w:val="nil"/>
+            </w:tcBorders>
+          </w:tcPr>
+          <w:p/>
+        </w:tc>
+      </w:tr>
+    </w:tbl>
+    <w:p/>
+    <w:p>
+      <w:r>
+        <w:t>Cuando R se ve obligado a transformar un tipo de dato a otro, sigue este criterio:</w:t>
+      </w:r>
+    </w:p>
+    <w:p>
       <w:r>
         <w:rPr>
           <w:noProof/>
           <w:lang w:eastAsia="es-ES"/>
         </w:rPr>
+        <w:lastRenderedPageBreak/>
         <w:drawing>
-          <wp:inline distT="0" distB="0" distL="0" distR="0" wp14:anchorId="085B1119" wp14:editId="5C513465">
-            <wp:extent cx="3152775" cy="2543175"/>
-            <wp:effectExtent l="0" t="0" r="9525" b="9525"/>
+          <wp:inline distT="0" distB="0" distL="0" distR="0" wp14:anchorId="0973EEEC" wp14:editId="3FA179CC">
+            <wp:extent cx="2919509" cy="2355011"/>
+            <wp:effectExtent l="0" t="0" r="0" b="7620"/>
             <wp:docPr id="16" name="Imagen 16"/>
             <wp:cNvGraphicFramePr>
               <a:graphicFrameLocks xmlns:a="http://schemas.openxmlformats.org/drawingml/2006/main" noChangeAspect="1"/>
@@ -523,7 +1501,7 @@
                   <pic:spPr>
                     <a:xfrm>
                       <a:off x="0" y="0"/>
-                      <a:ext cx="3152775" cy="2543175"/>
+                      <a:ext cx="2917652" cy="2353513"/>
                     </a:xfrm>
                     <a:prstGeom prst="rect">
                       <a:avLst/>
@@ -538,56 +1516,48 @@
     </w:p>
     <w:p>
       <w:pPr>
-        <w:pStyle w:val="Prrafodelista"/>
-        <w:numPr>
-          <w:ilvl w:val="0"/>
-          <w:numId w:val="9"/>
-        </w:numPr>
-      </w:pPr>
-      <w:r>
-        <w:t>Array (m*n*n*n*n*….): igual que la matriz pero con n dimensiones.</w:t>
-      </w:r>
-    </w:p>
-    <w:p>
-      <w:pPr>
-        <w:pStyle w:val="Prrafodelista"/>
-        <w:numPr>
-          <w:ilvl w:val="0"/>
-          <w:numId w:val="9"/>
-        </w:numPr>
-      </w:pPr>
-      <w:r>
-        <w:t xml:space="preserve">data.frame: como una matriz que permite tener </w:t>
-      </w:r>
-      <w:r>
-        <w:rPr>
-          <w:b/>
-        </w:rPr>
-        <w:t>ELEMENTOS DE DIFERENTE TIPO.</w:t>
-      </w:r>
-    </w:p>
-    <w:p>
-      <w:pPr>
-        <w:pStyle w:val="Prrafodelista"/>
-        <w:numPr>
-          <w:ilvl w:val="0"/>
-          <w:numId w:val="9"/>
-        </w:numPr>
-      </w:pPr>
-      <w:r>
-        <w:t>list.</w:t>
-      </w:r>
-    </w:p>
-    <w:p>
-      <w:pPr>
-        <w:pStyle w:val="Prrafodelista"/>
-        <w:numPr>
-          <w:ilvl w:val="0"/>
-          <w:numId w:val="9"/>
-        </w:numPr>
-      </w:pPr>
-      <w:r>
-        <w:t>tibble: una mejora del data frame.</w:t>
+        <w:ind w:left="360"/>
+        <w:rPr>
+          <w:b/>
+          <w:sz w:val="24"/>
+        </w:rPr>
+      </w:pPr>
+      <w:r>
+        <w:rPr>
+          <w:b/>
+          <w:sz w:val="24"/>
+        </w:rPr>
+        <w:t>NOTA SOBRE TIPOS</w:t>
+      </w:r>
+      <w:r>
+        <w:rPr>
+          <w:b/>
+          <w:sz w:val="24"/>
+        </w:rPr>
+        <w:t>:</w:t>
+      </w:r>
+    </w:p>
+    <w:p>
+      <w:pPr>
+        <w:ind w:left="360"/>
+      </w:pPr>
+      <w:r>
+        <w:t xml:space="preserve">los vectores de una dimensión, ya seaen num, int, char, o lógicos, se agrupan en </w:t>
+      </w:r>
+      <w:r>
+        <w:rPr>
+          <w:i/>
+        </w:rPr>
+        <w:t>values.</w:t>
+      </w:r>
+      <w:r>
+        <w:t xml:space="preserve"> Las matrices y los data frames se agrupan en </w:t>
+      </w:r>
+      <w:r>
+        <w:rPr>
+          <w:i/>
+        </w:rPr>
+        <w:t>Data.</w:t>
       </w:r>
     </w:p>
     <w:p>
@@ -596,12 +1566,11 @@
           <w:noProof/>
           <w:lang w:eastAsia="es-ES"/>
         </w:rPr>
-        <w:lastRenderedPageBreak/>
         <w:drawing>
-          <wp:inline distT="0" distB="0" distL="0" distR="0" wp14:anchorId="58C73B01" wp14:editId="6E2F6888">
-            <wp:extent cx="4011283" cy="1544413"/>
-            <wp:effectExtent l="0" t="0" r="8890" b="0"/>
-            <wp:docPr id="13" name="Imagen 13"/>
+          <wp:inline distT="0" distB="0" distL="0" distR="0" wp14:anchorId="22591F9C" wp14:editId="501E623D">
+            <wp:extent cx="5400040" cy="2494112"/>
+            <wp:effectExtent l="0" t="0" r="0" b="1905"/>
+            <wp:docPr id="22" name="Imagen 22"/>
             <wp:cNvGraphicFramePr>
               <a:graphicFrameLocks xmlns:a="http://schemas.openxmlformats.org/drawingml/2006/main" noChangeAspect="1"/>
             </wp:cNvGraphicFramePr>
@@ -621,7 +1590,7 @@
                   <pic:spPr>
                     <a:xfrm>
                       <a:off x="0" y="0"/>
-                      <a:ext cx="4011559" cy="1544519"/>
+                      <a:ext cx="5400040" cy="2494112"/>
                     </a:xfrm>
                     <a:prstGeom prst="rect">
                       <a:avLst/>
@@ -634,6 +1603,209 @@
         </w:drawing>
       </w:r>
     </w:p>
+    <w:p>
+      <w:pPr>
+        <w:ind w:left="360"/>
+      </w:pPr>
+      <w:r>
+        <w:t>Factores: ojo, R por detrás los almacena numéricamente osea que si los quiero ordenar creo que no lo haría alfabéticamente.</w:t>
+      </w:r>
+    </w:p>
+    <w:p>
+      <w:pPr>
+        <w:ind w:left="360"/>
+        <w:rPr>
+          <w:b/>
+          <w:sz w:val="24"/>
+        </w:rPr>
+      </w:pPr>
+      <w:r>
+        <w:rPr>
+          <w:b/>
+          <w:sz w:val="24"/>
+        </w:rPr>
+        <w:t>Ejemplos de indexación</w:t>
+      </w:r>
+    </w:p>
+    <w:p>
+      <w:r>
+        <w:rPr>
+          <w:noProof/>
+          <w:lang w:eastAsia="es-ES"/>
+        </w:rPr>
+        <w:drawing>
+          <wp:inline distT="0" distB="0" distL="0" distR="0" wp14:anchorId="38157121" wp14:editId="29A1DD40">
+            <wp:extent cx="793630" cy="523796"/>
+            <wp:effectExtent l="0" t="0" r="6985" b="0"/>
+            <wp:docPr id="20" name="Imagen 20"/>
+            <wp:cNvGraphicFramePr>
+              <a:graphicFrameLocks xmlns:a="http://schemas.openxmlformats.org/drawingml/2006/main" noChangeAspect="1"/>
+            </wp:cNvGraphicFramePr>
+            <a:graphic xmlns:a="http://schemas.openxmlformats.org/drawingml/2006/main">
+              <a:graphicData uri="http://schemas.openxmlformats.org/drawingml/2006/picture">
+                <pic:pic xmlns:pic="http://schemas.openxmlformats.org/drawingml/2006/picture">
+                  <pic:nvPicPr>
+                    <pic:cNvPr id="0" name=""/>
+                    <pic:cNvPicPr/>
+                  </pic:nvPicPr>
+                  <pic:blipFill>
+                    <a:blip r:embed="rId10"/>
+                    <a:stretch>
+                      <a:fillRect/>
+                    </a:stretch>
+                  </pic:blipFill>
+                  <pic:spPr>
+                    <a:xfrm>
+                      <a:off x="0" y="0"/>
+                      <a:ext cx="796636" cy="525780"/>
+                    </a:xfrm>
+                    <a:prstGeom prst="rect">
+                      <a:avLst/>
+                    </a:prstGeom>
+                  </pic:spPr>
+                </pic:pic>
+              </a:graphicData>
+            </a:graphic>
+          </wp:inline>
+        </w:drawing>
+      </w:r>
+    </w:p>
+    <w:p>
+      <w:r>
+        <w:rPr>
+          <w:noProof/>
+          <w:lang w:eastAsia="es-ES"/>
+        </w:rPr>
+        <w:drawing>
+          <wp:inline distT="0" distB="0" distL="0" distR="0" wp14:anchorId="41B1A70F" wp14:editId="5762B6E0">
+            <wp:extent cx="2794958" cy="1263588"/>
+            <wp:effectExtent l="0" t="0" r="5715" b="0"/>
+            <wp:docPr id="21" name="Imagen 21"/>
+            <wp:cNvGraphicFramePr>
+              <a:graphicFrameLocks xmlns:a="http://schemas.openxmlformats.org/drawingml/2006/main" noChangeAspect="1"/>
+            </wp:cNvGraphicFramePr>
+            <a:graphic xmlns:a="http://schemas.openxmlformats.org/drawingml/2006/main">
+              <a:graphicData uri="http://schemas.openxmlformats.org/drawingml/2006/picture">
+                <pic:pic xmlns:pic="http://schemas.openxmlformats.org/drawingml/2006/picture">
+                  <pic:nvPicPr>
+                    <pic:cNvPr id="0" name=""/>
+                    <pic:cNvPicPr/>
+                  </pic:nvPicPr>
+                  <pic:blipFill>
+                    <a:blip r:embed="rId11"/>
+                    <a:stretch>
+                      <a:fillRect/>
+                    </a:stretch>
+                  </pic:blipFill>
+                  <pic:spPr>
+                    <a:xfrm>
+                      <a:off x="0" y="0"/>
+                      <a:ext cx="2793380" cy="1262875"/>
+                    </a:xfrm>
+                    <a:prstGeom prst="rect">
+                      <a:avLst/>
+                    </a:prstGeom>
+                  </pic:spPr>
+                </pic:pic>
+              </a:graphicData>
+            </a:graphic>
+          </wp:inline>
+        </w:drawing>
+      </w:r>
+    </w:p>
+    <w:p>
+      <w:r>
+        <w:rPr>
+          <w:noProof/>
+          <w:lang w:eastAsia="es-ES"/>
+        </w:rPr>
+        <w:lastRenderedPageBreak/>
+        <w:drawing>
+          <wp:inline distT="0" distB="0" distL="0" distR="0" wp14:anchorId="010E93B5" wp14:editId="2745428C">
+            <wp:extent cx="1880558" cy="1418667"/>
+            <wp:effectExtent l="0" t="0" r="5715" b="0"/>
+            <wp:docPr id="24" name="Imagen 24"/>
+            <wp:cNvGraphicFramePr>
+              <a:graphicFrameLocks xmlns:a="http://schemas.openxmlformats.org/drawingml/2006/main" noChangeAspect="1"/>
+            </wp:cNvGraphicFramePr>
+            <a:graphic xmlns:a="http://schemas.openxmlformats.org/drawingml/2006/main">
+              <a:graphicData uri="http://schemas.openxmlformats.org/drawingml/2006/picture">
+                <pic:pic xmlns:pic="http://schemas.openxmlformats.org/drawingml/2006/picture">
+                  <pic:nvPicPr>
+                    <pic:cNvPr id="0" name=""/>
+                    <pic:cNvPicPr/>
+                  </pic:nvPicPr>
+                  <pic:blipFill>
+                    <a:blip r:embed="rId12"/>
+                    <a:stretch>
+                      <a:fillRect/>
+                    </a:stretch>
+                  </pic:blipFill>
+                  <pic:spPr>
+                    <a:xfrm>
+                      <a:off x="0" y="0"/>
+                      <a:ext cx="1879733" cy="1418045"/>
+                    </a:xfrm>
+                    <a:prstGeom prst="rect">
+                      <a:avLst/>
+                    </a:prstGeom>
+                  </pic:spPr>
+                </pic:pic>
+              </a:graphicData>
+            </a:graphic>
+          </wp:inline>
+        </w:drawing>
+      </w:r>
+    </w:p>
+    <w:p>
+      <w:r>
+        <w:rPr>
+          <w:noProof/>
+          <w:lang w:eastAsia="es-ES"/>
+        </w:rPr>
+        <w:drawing>
+          <wp:inline distT="0" distB="0" distL="0" distR="0" wp14:anchorId="2716CCC1" wp14:editId="30B9C990">
+            <wp:extent cx="3579962" cy="1566760"/>
+            <wp:effectExtent l="0" t="0" r="1905" b="0"/>
+            <wp:docPr id="26" name="Imagen 26"/>
+            <wp:cNvGraphicFramePr>
+              <a:graphicFrameLocks xmlns:a="http://schemas.openxmlformats.org/drawingml/2006/main" noChangeAspect="1"/>
+            </wp:cNvGraphicFramePr>
+            <a:graphic xmlns:a="http://schemas.openxmlformats.org/drawingml/2006/main">
+              <a:graphicData uri="http://schemas.openxmlformats.org/drawingml/2006/picture">
+                <pic:pic xmlns:pic="http://schemas.openxmlformats.org/drawingml/2006/picture">
+                  <pic:nvPicPr>
+                    <pic:cNvPr id="0" name=""/>
+                    <pic:cNvPicPr/>
+                  </pic:nvPicPr>
+                  <pic:blipFill>
+                    <a:blip r:embed="rId13"/>
+                    <a:stretch>
+                      <a:fillRect/>
+                    </a:stretch>
+                  </pic:blipFill>
+                  <pic:spPr>
+                    <a:xfrm>
+                      <a:off x="0" y="0"/>
+                      <a:ext cx="3586511" cy="1569626"/>
+                    </a:xfrm>
+                    <a:prstGeom prst="rect">
+                      <a:avLst/>
+                    </a:prstGeom>
+                  </pic:spPr>
+                </pic:pic>
+              </a:graphicData>
+            </a:graphic>
+          </wp:inline>
+        </w:drawing>
+      </w:r>
+    </w:p>
+    <w:p>
+      <w:pPr>
+        <w:ind w:left="360"/>
+      </w:pPr>
+    </w:p>
+    <w:p/>
     <w:p>
       <w:pPr>
         <w:shd w:val="clear" w:color="auto" w:fill="FFFFFF"/>
@@ -724,6 +1896,49 @@
       </w:r>
     </w:p>
     <w:p>
+      <w:r>
+        <w:rPr>
+          <w:noProof/>
+          <w:lang w:eastAsia="es-ES"/>
+        </w:rPr>
+        <w:drawing>
+          <wp:inline distT="0" distB="0" distL="0" distR="0" wp14:anchorId="4785F775" wp14:editId="79731C11">
+            <wp:extent cx="4011283" cy="1544413"/>
+            <wp:effectExtent l="0" t="0" r="8890" b="0"/>
+            <wp:docPr id="13" name="Imagen 13"/>
+            <wp:cNvGraphicFramePr>
+              <a:graphicFrameLocks xmlns:a="http://schemas.openxmlformats.org/drawingml/2006/main" noChangeAspect="1"/>
+            </wp:cNvGraphicFramePr>
+            <a:graphic xmlns:a="http://schemas.openxmlformats.org/drawingml/2006/main">
+              <a:graphicData uri="http://schemas.openxmlformats.org/drawingml/2006/picture">
+                <pic:pic xmlns:pic="http://schemas.openxmlformats.org/drawingml/2006/picture">
+                  <pic:nvPicPr>
+                    <pic:cNvPr id="0" name=""/>
+                    <pic:cNvPicPr/>
+                  </pic:nvPicPr>
+                  <pic:blipFill>
+                    <a:blip r:embed="rId14"/>
+                    <a:stretch>
+                      <a:fillRect/>
+                    </a:stretch>
+                  </pic:blipFill>
+                  <pic:spPr>
+                    <a:xfrm>
+                      <a:off x="0" y="0"/>
+                      <a:ext cx="4011559" cy="1544519"/>
+                    </a:xfrm>
+                    <a:prstGeom prst="rect">
+                      <a:avLst/>
+                    </a:prstGeom>
+                  </pic:spPr>
+                </pic:pic>
+              </a:graphicData>
+            </a:graphic>
+          </wp:inline>
+        </w:drawing>
+      </w:r>
+    </w:p>
+    <w:p>
       <w:pPr>
         <w:rPr>
           <w:i/>
@@ -975,6 +2190,20 @@
           <w:lang w:eastAsia="en-US"/>
         </w:rPr>
       </w:pPr>
+    </w:p>
+    <w:p>
+      <w:pPr>
+        <w:pStyle w:val="HTMLconformatoprevio"/>
+        <w:shd w:val="clear" w:color="auto" w:fill="FFFFFF"/>
+        <w:wordWrap w:val="0"/>
+        <w:spacing w:line="240" w:lineRule="atLeast"/>
+        <w:rPr>
+          <w:rFonts w:asciiTheme="minorHAnsi" w:eastAsiaTheme="minorHAnsi" w:hAnsiTheme="minorHAnsi" w:cstheme="minorBidi"/>
+          <w:sz w:val="22"/>
+          <w:szCs w:val="22"/>
+          <w:lang w:eastAsia="en-US"/>
+        </w:rPr>
+      </w:pPr>
       <w:r>
         <w:rPr>
           <w:rFonts w:asciiTheme="minorHAnsi" w:eastAsiaTheme="minorHAnsi" w:hAnsiTheme="minorHAnsi" w:cstheme="minorBidi"/>
@@ -1610,7 +2839,7 @@
                     <pic:cNvPicPr/>
                   </pic:nvPicPr>
                   <pic:blipFill>
-                    <a:blip r:embed="rId10"/>
+                    <a:blip r:embed="rId15"/>
                     <a:stretch>
                       <a:fillRect/>
                     </a:stretch>
@@ -1639,7 +2868,6 @@
         <w:rPr>
           <w:b/>
         </w:rPr>
-        <w:lastRenderedPageBreak/>
         <w:t>La precisión numérica de R son 16 dígitos.</w:t>
       </w:r>
       <w:r>
@@ -1668,280 +2896,6 @@
             <wp:extent cx="5400040" cy="186967"/>
             <wp:effectExtent l="0" t="0" r="0" b="3810"/>
             <wp:docPr id="15" name="Imagen 15"/>
-            <wp:cNvGraphicFramePr>
-              <a:graphicFrameLocks xmlns:a="http://schemas.openxmlformats.org/drawingml/2006/main" noChangeAspect="1"/>
-            </wp:cNvGraphicFramePr>
-            <a:graphic xmlns:a="http://schemas.openxmlformats.org/drawingml/2006/main">
-              <a:graphicData uri="http://schemas.openxmlformats.org/drawingml/2006/picture">
-                <pic:pic xmlns:pic="http://schemas.openxmlformats.org/drawingml/2006/picture">
-                  <pic:nvPicPr>
-                    <pic:cNvPr id="0" name=""/>
-                    <pic:cNvPicPr/>
-                  </pic:nvPicPr>
-                  <pic:blipFill>
-                    <a:blip r:embed="rId11"/>
-                    <a:stretch>
-                      <a:fillRect/>
-                    </a:stretch>
-                  </pic:blipFill>
-                  <pic:spPr>
-                    <a:xfrm>
-                      <a:off x="0" y="0"/>
-                      <a:ext cx="5400040" cy="186967"/>
-                    </a:xfrm>
-                    <a:prstGeom prst="rect">
-                      <a:avLst/>
-                    </a:prstGeom>
-                  </pic:spPr>
-                </pic:pic>
-              </a:graphicData>
-            </a:graphic>
-          </wp:inline>
-        </w:drawing>
-      </w:r>
-    </w:p>
-    <w:p>
-      <w:r>
-        <w:t>mejor no poner espacios porque a veces R da problemas añadiendo un punto. Así que ponemos barra baja.</w:t>
-      </w:r>
-    </w:p>
-    <w:p>
-      <w:r>
-        <w:t>Se pueden sumar vectores lógicos. TRUE sería 1 y FALSE 0</w:t>
-      </w:r>
-    </w:p>
-    <w:p>
-      <w:r>
-        <w:rPr>
-          <w:noProof/>
-          <w:lang w:eastAsia="es-ES"/>
-        </w:rPr>
-        <w:drawing>
-          <wp:inline distT="0" distB="0" distL="0" distR="0" wp14:anchorId="157DB2C1" wp14:editId="24C56BB0">
-            <wp:extent cx="3067050" cy="619125"/>
-            <wp:effectExtent l="0" t="0" r="0" b="9525"/>
-            <wp:docPr id="17" name="Imagen 17"/>
-            <wp:cNvGraphicFramePr>
-              <a:graphicFrameLocks xmlns:a="http://schemas.openxmlformats.org/drawingml/2006/main" noChangeAspect="1"/>
-            </wp:cNvGraphicFramePr>
-            <a:graphic xmlns:a="http://schemas.openxmlformats.org/drawingml/2006/main">
-              <a:graphicData uri="http://schemas.openxmlformats.org/drawingml/2006/picture">
-                <pic:pic xmlns:pic="http://schemas.openxmlformats.org/drawingml/2006/picture">
-                  <pic:nvPicPr>
-                    <pic:cNvPr id="0" name=""/>
-                    <pic:cNvPicPr/>
-                  </pic:nvPicPr>
-                  <pic:blipFill>
-                    <a:blip r:embed="rId12"/>
-                    <a:stretch>
-                      <a:fillRect/>
-                    </a:stretch>
-                  </pic:blipFill>
-                  <pic:spPr>
-                    <a:xfrm>
-                      <a:off x="0" y="0"/>
-                      <a:ext cx="3067050" cy="619125"/>
-                    </a:xfrm>
-                    <a:prstGeom prst="rect">
-                      <a:avLst/>
-                    </a:prstGeom>
-                  </pic:spPr>
-                </pic:pic>
-              </a:graphicData>
-            </a:graphic>
-          </wp:inline>
-        </w:drawing>
-      </w:r>
-    </w:p>
-    <w:p>
-      <w:r>
-        <w:rPr>
-          <w:noProof/>
-          <w:lang w:eastAsia="es-ES"/>
-        </w:rPr>
-        <w:drawing>
-          <wp:inline distT="0" distB="0" distL="0" distR="0" wp14:anchorId="656015E4" wp14:editId="2BC3E044">
-            <wp:extent cx="3829050" cy="790575"/>
-            <wp:effectExtent l="0" t="0" r="0" b="9525"/>
-            <wp:docPr id="18" name="Imagen 18"/>
-            <wp:cNvGraphicFramePr>
-              <a:graphicFrameLocks xmlns:a="http://schemas.openxmlformats.org/drawingml/2006/main" noChangeAspect="1"/>
-            </wp:cNvGraphicFramePr>
-            <a:graphic xmlns:a="http://schemas.openxmlformats.org/drawingml/2006/main">
-              <a:graphicData uri="http://schemas.openxmlformats.org/drawingml/2006/picture">
-                <pic:pic xmlns:pic="http://schemas.openxmlformats.org/drawingml/2006/picture">
-                  <pic:nvPicPr>
-                    <pic:cNvPr id="0" name=""/>
-                    <pic:cNvPicPr/>
-                  </pic:nvPicPr>
-                  <pic:blipFill>
-                    <a:blip r:embed="rId13"/>
-                    <a:stretch>
-                      <a:fillRect/>
-                    </a:stretch>
-                  </pic:blipFill>
-                  <pic:spPr>
-                    <a:xfrm>
-                      <a:off x="0" y="0"/>
-                      <a:ext cx="3829050" cy="790575"/>
-                    </a:xfrm>
-                    <a:prstGeom prst="rect">
-                      <a:avLst/>
-                    </a:prstGeom>
-                  </pic:spPr>
-                </pic:pic>
-              </a:graphicData>
-            </a:graphic>
-          </wp:inline>
-        </w:drawing>
-      </w:r>
-    </w:p>
-    <w:p>
-      <w:r>
-        <w:rPr>
-          <w:noProof/>
-          <w:lang w:eastAsia="es-ES"/>
-        </w:rPr>
-        <w:drawing>
-          <wp:inline distT="0" distB="0" distL="0" distR="0" wp14:anchorId="09A4B07D" wp14:editId="0E134EEE">
-            <wp:extent cx="4476750" cy="2819400"/>
-            <wp:effectExtent l="0" t="0" r="0" b="0"/>
-            <wp:docPr id="19" name="Imagen 19"/>
-            <wp:cNvGraphicFramePr>
-              <a:graphicFrameLocks xmlns:a="http://schemas.openxmlformats.org/drawingml/2006/main" noChangeAspect="1"/>
-            </wp:cNvGraphicFramePr>
-            <a:graphic xmlns:a="http://schemas.openxmlformats.org/drawingml/2006/main">
-              <a:graphicData uri="http://schemas.openxmlformats.org/drawingml/2006/picture">
-                <pic:pic xmlns:pic="http://schemas.openxmlformats.org/drawingml/2006/picture">
-                  <pic:nvPicPr>
-                    <pic:cNvPr id="0" name=""/>
-                    <pic:cNvPicPr/>
-                  </pic:nvPicPr>
-                  <pic:blipFill>
-                    <a:blip r:embed="rId14"/>
-                    <a:stretch>
-                      <a:fillRect/>
-                    </a:stretch>
-                  </pic:blipFill>
-                  <pic:spPr>
-                    <a:xfrm>
-                      <a:off x="0" y="0"/>
-                      <a:ext cx="4476750" cy="2819400"/>
-                    </a:xfrm>
-                    <a:prstGeom prst="rect">
-                      <a:avLst/>
-                    </a:prstGeom>
-                  </pic:spPr>
-                </pic:pic>
-              </a:graphicData>
-            </a:graphic>
-          </wp:inline>
-        </w:drawing>
-      </w:r>
-    </w:p>
-    <w:p>
-      <w:r>
-        <w:rPr>
-          <w:b/>
-        </w:rPr>
-        <w:t>cbind</w:t>
-      </w:r>
-      <w:r>
-        <w:t>(vector1, vector2, vector3,…) para pegarlos columna a columna</w:t>
-      </w:r>
-    </w:p>
-    <w:p>
-      <w:r>
-        <w:rPr>
-          <w:b/>
-        </w:rPr>
-        <w:t>rbind</w:t>
-      </w:r>
-      <w:r>
-        <w:t>(vector1, vector2, vector3,…) para pegarlos fila a fila</w:t>
-      </w:r>
-    </w:p>
-    <w:p>
-      <w:pPr>
-        <w:rPr>
-          <w:b/>
-        </w:rPr>
-      </w:pPr>
-      <w:r>
-        <w:rPr>
-          <w:b/>
-        </w:rPr>
-        <w:t>cómo acceder a los elementos de los diferentes tipos de objetos?</w:t>
-      </w:r>
-    </w:p>
-    <w:p>
-      <w:pPr>
-        <w:rPr>
-          <w:b/>
-        </w:rPr>
-      </w:pPr>
-      <w:r>
-        <w:rPr>
-          <w:b/>
-        </w:rPr>
-        <w:t>indexando con corchetes y OJO, los indices comienzan por 1, no por 0</w:t>
-      </w:r>
-    </w:p>
-    <w:p>
-      <w:r>
-        <w:rPr>
-          <w:noProof/>
-          <w:lang w:eastAsia="es-ES"/>
-        </w:rPr>
-        <w:drawing>
-          <wp:inline distT="0" distB="0" distL="0" distR="0" wp14:anchorId="02392AA5" wp14:editId="6625A5D3">
-            <wp:extent cx="952500" cy="628650"/>
-            <wp:effectExtent l="0" t="0" r="0" b="0"/>
-            <wp:docPr id="20" name="Imagen 20"/>
-            <wp:cNvGraphicFramePr>
-              <a:graphicFrameLocks xmlns:a="http://schemas.openxmlformats.org/drawingml/2006/main" noChangeAspect="1"/>
-            </wp:cNvGraphicFramePr>
-            <a:graphic xmlns:a="http://schemas.openxmlformats.org/drawingml/2006/main">
-              <a:graphicData uri="http://schemas.openxmlformats.org/drawingml/2006/picture">
-                <pic:pic xmlns:pic="http://schemas.openxmlformats.org/drawingml/2006/picture">
-                  <pic:nvPicPr>
-                    <pic:cNvPr id="0" name=""/>
-                    <pic:cNvPicPr/>
-                  </pic:nvPicPr>
-                  <pic:blipFill>
-                    <a:blip r:embed="rId15"/>
-                    <a:stretch>
-                      <a:fillRect/>
-                    </a:stretch>
-                  </pic:blipFill>
-                  <pic:spPr>
-                    <a:xfrm>
-                      <a:off x="0" y="0"/>
-                      <a:ext cx="952500" cy="628650"/>
-                    </a:xfrm>
-                    <a:prstGeom prst="rect">
-                      <a:avLst/>
-                    </a:prstGeom>
-                  </pic:spPr>
-                </pic:pic>
-              </a:graphicData>
-            </a:graphic>
-          </wp:inline>
-        </w:drawing>
-      </w:r>
-    </w:p>
-    <w:p>
-      <w:r>
-        <w:rPr>
-          <w:noProof/>
-          <w:lang w:eastAsia="es-ES"/>
-        </w:rPr>
-        <w:lastRenderedPageBreak/>
-        <w:drawing>
-          <wp:inline distT="0" distB="0" distL="0" distR="0" wp14:anchorId="4791DF41" wp14:editId="13214C36">
-            <wp:extent cx="3181350" cy="1438275"/>
-            <wp:effectExtent l="0" t="0" r="0" b="9525"/>
-            <wp:docPr id="21" name="Imagen 21"/>
             <wp:cNvGraphicFramePr>
               <a:graphicFrameLocks xmlns:a="http://schemas.openxmlformats.org/drawingml/2006/main" noChangeAspect="1"/>
             </wp:cNvGraphicFramePr>
@@ -1961,7 +2915,7 @@
                   <pic:spPr>
                     <a:xfrm>
                       <a:off x="0" y="0"/>
-                      <a:ext cx="3181350" cy="1438275"/>
+                      <a:ext cx="5400040" cy="186967"/>
                     </a:xfrm>
                     <a:prstGeom prst="rect">
                       <a:avLst/>
@@ -1976,20 +2930,194 @@
     </w:p>
     <w:p>
       <w:r>
-        <w:t>NOTA SOBRE TIPOS</w:t>
-      </w:r>
-    </w:p>
-    <w:p>
-      <w:r>
         <w:rPr>
           <w:noProof/>
           <w:lang w:eastAsia="es-ES"/>
         </w:rPr>
+        <mc:AlternateContent>
+          <mc:Choice Requires="wps">
+            <w:drawing>
+              <wp:inline distT="0" distB="0" distL="0" distR="0" wp14:anchorId="708C027C" wp14:editId="464852D8">
+                <wp:extent cx="5381625" cy="776377"/>
+                <wp:effectExtent l="0" t="0" r="28575" b="24130"/>
+                <wp:docPr id="4" name="4 Cuadro de texto"/>
+                <wp:cNvGraphicFramePr/>
+                <a:graphic xmlns:a="http://schemas.openxmlformats.org/drawingml/2006/main">
+                  <a:graphicData uri="http://schemas.microsoft.com/office/word/2010/wordprocessingShape">
+                    <wps:wsp>
+                      <wps:cNvSpPr txBox="1"/>
+                      <wps:spPr>
+                        <a:xfrm>
+                          <a:off x="0" y="0"/>
+                          <a:ext cx="5381625" cy="776377"/>
+                        </a:xfrm>
+                        <a:prstGeom prst="rect">
+                          <a:avLst/>
+                        </a:prstGeom>
+                        <a:ln/>
+                      </wps:spPr>
+                      <wps:style>
+                        <a:lnRef idx="2">
+                          <a:schemeClr val="accent2"/>
+                        </a:lnRef>
+                        <a:fillRef idx="1">
+                          <a:schemeClr val="lt1"/>
+                        </a:fillRef>
+                        <a:effectRef idx="0">
+                          <a:schemeClr val="accent2"/>
+                        </a:effectRef>
+                        <a:fontRef idx="minor">
+                          <a:schemeClr val="dk1"/>
+                        </a:fontRef>
+                      </wps:style>
+                      <wps:txbx>
+                        <w:txbxContent>
+                          <w:p>
+                            <w:pPr>
+                              <w:pStyle w:val="Sinespaciado"/>
+                            </w:pPr>
+                            <w:r>
+                              <w:rPr>
+                                <w:b/>
+                              </w:rPr>
+                              <w:t>NOTAS</w:t>
+                            </w:r>
+                            <w:r>
+                              <w:t xml:space="preserve">: </w:t>
+                            </w:r>
+                          </w:p>
+                          <w:p>
+                            <w:r>
+                              <w:t>- mejor no poner espacios porque a veces R da problemas añadiendo un punto. Así que ponemos barra baja.</w:t>
+                            </w:r>
+                          </w:p>
+                        </w:txbxContent>
+                      </wps:txbx>
+                      <wps:bodyPr rot="0" spcFirstLastPara="0" vertOverflow="overflow" horzOverflow="overflow" vert="horz" wrap="square" lIns="91440" tIns="45720" rIns="91440" bIns="45720" numCol="1" spcCol="0" rtlCol="0" fromWordArt="0" anchor="t" anchorCtr="0" forceAA="0" compatLnSpc="1">
+                        <a:prstTxWarp prst="textNoShape">
+                          <a:avLst/>
+                        </a:prstTxWarp>
+                        <a:noAutofit/>
+                      </wps:bodyPr>
+                    </wps:wsp>
+                  </a:graphicData>
+                </a:graphic>
+              </wp:inline>
+            </w:drawing>
+          </mc:Choice>
+          <mc:Fallback>
+            <w:pict>
+              <v:shapetype id="_x0000_t202" coordsize="21600,21600" o:spt="202" path="m,l,21600r21600,l21600,xe">
+                <v:stroke joinstyle="miter"/>
+                <v:path gradientshapeok="t" o:connecttype="rect"/>
+              </v:shapetype>
+              <v:shape id="4 Cuadro de texto" o:spid="_x0000_s1026" type="#_x0000_t202" style="width:423.75pt;height:61.15pt;visibility:visible;mso-wrap-style:square;mso-left-percent:-10001;mso-top-percent:-10001;mso-position-horizontal:absolute;mso-position-horizontal-relative:char;mso-position-vertical:absolute;mso-position-vertical-relative:line;mso-left-percent:-10001;mso-top-percent:-10001;v-text-anchor:top" o:gfxdata="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" fillcolor="white [3201]" strokecolor="#c0504d [3205]" strokeweight="2pt">
+                <v:textbox>
+                  <w:txbxContent>
+                    <w:p>
+                      <w:pPr>
+                        <w:pStyle w:val="Sinespaciado"/>
+                      </w:pPr>
+                      <w:r>
+                        <w:rPr>
+                          <w:b/>
+                        </w:rPr>
+                        <w:t>NOTAS</w:t>
+                      </w:r>
+                      <w:r>
+                        <w:t xml:space="preserve">: </w:t>
+                      </w:r>
+                    </w:p>
+                    <w:p>
+                      <w:r>
+                        <w:t>- mejor no poner espacios porque a veces R da problemas añadiendo un punto. Así que ponemos barra baja.</w:t>
+                      </w:r>
+                    </w:p>
+                  </w:txbxContent>
+                </v:textbox>
+                <w10:anchorlock/>
+              </v:shape>
+            </w:pict>
+          </mc:Fallback>
+        </mc:AlternateContent>
+      </w:r>
+    </w:p>
+    <w:p>
+      <w:pPr>
+        <w:ind w:left="708" w:hanging="708"/>
+      </w:pPr>
+      <w:r>
+        <w:t>Se pueden sumar vectores lógicos. TRUE sería 1 y FALSE 0</w:t>
+      </w:r>
+    </w:p>
+    <w:p>
+      <w:pPr>
+        <w:rPr>
+          <w:b/>
+          <w:sz w:val="28"/>
+        </w:rPr>
+      </w:pPr>
+      <w:r>
+        <w:rPr>
+          <w:b/>
+          <w:sz w:val="28"/>
+        </w:rPr>
+        <w:t>Atributos</w:t>
+      </w:r>
+    </w:p>
+    <w:p>
+      <w:r>
+        <w:t>Parecido a los diccionarios. Se pueden añadir atributos a los valores de una lista.</w:t>
+      </w:r>
+      <w:r>
+        <w:t xml:space="preserve"> Luego se pueden llamar a esos atributos usando </w:t>
+      </w:r>
+      <w:r>
+        <w:rPr>
+          <w:b/>
+        </w:rPr>
+        <w:t>attributes</w:t>
+      </w:r>
+      <w:r>
+        <w:t xml:space="preserve">(lista). En el caso de abajo, el identificador que hemos añadido a los valores de la lista se llama </w:t>
+      </w:r>
+      <w:r>
+        <w:t>names</w:t>
+      </w:r>
+      <w:r>
+        <w:t xml:space="preserve"> (en lugar de </w:t>
+      </w:r>
+      <w:r>
+        <w:rPr>
+          <w:i/>
+        </w:rPr>
+        <w:t>key</w:t>
+      </w:r>
+      <w:r>
+        <w:t xml:space="preserve">) y se llaman con </w:t>
+      </w:r>
+      <w:r>
+        <w:rPr>
+          <w:b/>
+        </w:rPr>
+        <w:t>names</w:t>
+      </w:r>
+      <w:r>
+        <w:t>(lista)</w:t>
+      </w:r>
+    </w:p>
+    <w:p>
+      <w:r>
+        <w:rPr>
+          <w:noProof/>
+          <w:lang w:eastAsia="es-ES"/>
+        </w:rPr>
+        <w:lastRenderedPageBreak/>
         <w:drawing>
-          <wp:inline distT="0" distB="0" distL="0" distR="0" wp14:anchorId="49E3A19D" wp14:editId="5FA805DD">
-            <wp:extent cx="5400040" cy="2494112"/>
-            <wp:effectExtent l="0" t="0" r="0" b="1905"/>
-            <wp:docPr id="22" name="Imagen 22"/>
+          <wp:inline distT="0" distB="0" distL="0" distR="0" wp14:anchorId="093752C4" wp14:editId="7A42CECF">
+            <wp:extent cx="2838090" cy="1005383"/>
+            <wp:effectExtent l="0" t="0" r="635" b="4445"/>
+            <wp:docPr id="6" name="Imagen 6"/>
             <wp:cNvGraphicFramePr>
               <a:graphicFrameLocks xmlns:a="http://schemas.openxmlformats.org/drawingml/2006/main" noChangeAspect="1"/>
             </wp:cNvGraphicFramePr>
@@ -2000,20 +3128,27 @@
                     <pic:cNvPr id="0" name=""/>
                     <pic:cNvPicPr/>
                   </pic:nvPicPr>
-                  <pic:blipFill>
+                  <pic:blipFill rotWithShape="1">
                     <a:blip r:embed="rId17"/>
-                    <a:stretch>
-                      <a:fillRect/>
-                    </a:stretch>
+                    <a:srcRect t="4896"/>
+                    <a:stretch/>
                   </pic:blipFill>
-                  <pic:spPr>
+                  <pic:spPr bwMode="auto">
                     <a:xfrm>
                       <a:off x="0" y="0"/>
-                      <a:ext cx="5400040" cy="2494112"/>
+                      <a:ext cx="2838450" cy="1005511"/>
                     </a:xfrm>
                     <a:prstGeom prst="rect">
                       <a:avLst/>
                     </a:prstGeom>
+                    <a:ln>
+                      <a:noFill/>
+                    </a:ln>
+                    <a:extLst>
+                      <a:ext uri="{53640926-AAD7-44D8-BBD7-CCE9431645EC}">
+                        <a14:shadowObscured xmlns:a14="http://schemas.microsoft.com/office/drawing/2010/main"/>
+                      </a:ext>
+                    </a:extLst>
                   </pic:spPr>
                 </pic:pic>
               </a:graphicData>
@@ -2025,36 +3160,81 @@
     <w:p>
       <w:pPr>
         <w:rPr>
+          <w:b/>
+          <w:sz w:val="28"/>
+        </w:rPr>
+      </w:pPr>
+      <w:r>
+        <w:rPr>
+          <w:b/>
+          <w:sz w:val="28"/>
+        </w:rPr>
+        <w:t>Funciones</w:t>
+      </w:r>
+    </w:p>
+    <w:p>
+      <w:r>
+        <w:t>La sintaxis es:</w:t>
+      </w:r>
+    </w:p>
+    <w:p>
+      <w:pPr>
+        <w:pStyle w:val="Sinespaciado"/>
+      </w:pPr>
+      <w:r>
+        <w:t>function</w:t>
+      </w:r>
+      <w:r>
+        <w:t>N</w:t>
+      </w:r>
+      <w:r>
+        <w:t>ame &lt;- function(){</w:t>
+      </w:r>
+    </w:p>
+    <w:p>
+      <w:pPr>
+        <w:pStyle w:val="Sinespaciado"/>
+      </w:pPr>
+      <w:r>
+        <w:t>return</w:t>
+      </w:r>
+    </w:p>
+    <w:p>
+      <w:pPr>
+        <w:pStyle w:val="Sinespaciado"/>
+      </w:pPr>
+      <w:r>
+        <w:t>}</w:t>
+      </w:r>
+    </w:p>
+    <w:p/>
+    <w:p>
+      <w:r>
+        <w:t xml:space="preserve">.Rdata es un </w:t>
+      </w:r>
+      <w:r>
+        <w:rPr>
           <w:i/>
         </w:rPr>
-      </w:pPr>
-      <w:r>
-        <w:t xml:space="preserve">los vectores de una dimensión, ya seaen num, int, char, o lógicos, se agrupan en </w:t>
-      </w:r>
-      <w:r>
-        <w:rPr>
-          <w:i/>
-        </w:rPr>
-        <w:t>values.</w:t>
-      </w:r>
-      <w:r>
-        <w:t xml:space="preserve"> Las matrices y los data frames se agrupan en </w:t>
-      </w:r>
-      <w:r>
-        <w:rPr>
-          <w:i/>
-        </w:rPr>
-        <w:t>Data.</w:t>
-      </w:r>
-    </w:p>
-    <w:p>
-      <w:r>
-        <w:t>factor es otro tipo de dato. Sirven para definir categorías. Ojo, R por detrás los almacena numéricamente osea que si los quiero ordenar creo que no lo haría alfabéticamente.</w:t>
-      </w:r>
-    </w:p>
-    <w:p>
-      <w:r>
-        <w:t>Cómo indexar como data frames. Nombrando direntamente el nombre de las variables con $ delante.</w:t>
+        <w:t xml:space="preserve">objeto </w:t>
+      </w:r>
+      <w:r>
+        <w:t>que guarda el workspace que incluye las variables que he usado. Normalmente no lo guardamos.</w:t>
+      </w:r>
+    </w:p>
+    <w:p>
+      <w:pPr>
+        <w:rPr>
+          <w:b/>
+          <w:sz w:val="28"/>
+        </w:rPr>
+      </w:pPr>
+      <w:r>
+        <w:rPr>
+          <w:b/>
+          <w:sz w:val="28"/>
+        </w:rPr>
+        <w:t>Operadores booleanos</w:t>
       </w:r>
     </w:p>
     <w:p>
@@ -2064,10 +3244,10 @@
           <w:lang w:eastAsia="es-ES"/>
         </w:rPr>
         <w:drawing>
-          <wp:inline distT="0" distB="0" distL="0" distR="0" wp14:anchorId="7949B53B" wp14:editId="1BBA80A9">
-            <wp:extent cx="2171700" cy="1638300"/>
-            <wp:effectExtent l="0" t="0" r="0" b="0"/>
-            <wp:docPr id="24" name="Imagen 24"/>
+          <wp:inline distT="0" distB="0" distL="0" distR="0" wp14:anchorId="372C48F4" wp14:editId="0E517F12">
+            <wp:extent cx="5400040" cy="1199398"/>
+            <wp:effectExtent l="0" t="0" r="0" b="1270"/>
+            <wp:docPr id="10" name="Imagen 10"/>
             <wp:cNvGraphicFramePr>
               <a:graphicFrameLocks xmlns:a="http://schemas.openxmlformats.org/drawingml/2006/main" noChangeAspect="1"/>
             </wp:cNvGraphicFramePr>
@@ -2087,7 +3267,7 @@
                   <pic:spPr>
                     <a:xfrm>
                       <a:off x="0" y="0"/>
-                      <a:ext cx="2171700" cy="1638300"/>
+                      <a:ext cx="5400040" cy="1199398"/>
                     </a:xfrm>
                     <a:prstGeom prst="rect">
                       <a:avLst/>
@@ -2101,18 +3281,58 @@
       </w:r>
     </w:p>
     <w:p/>
-    <w:p>
+    <w:p/>
+    <w:p>
+      <w:pPr>
+        <w:rPr>
+          <w:b/>
+          <w:sz w:val="24"/>
+        </w:rPr>
+      </w:pPr>
+      <w:r>
+        <w:rPr>
+          <w:b/>
+          <w:sz w:val="24"/>
+        </w:rPr>
+        <w:t>2020/01/</w:t>
+      </w:r>
+      <w:r>
+        <w:rPr>
+          <w:b/>
+          <w:sz w:val="24"/>
+        </w:rPr>
+        <w:t>25</w:t>
+      </w:r>
+    </w:p>
+    <w:p>
+      <w:pPr>
+        <w:rPr>
+          <w:b/>
+          <w:sz w:val="28"/>
+        </w:rPr>
+      </w:pPr>
+      <w:r>
+        <w:rPr>
+          <w:b/>
+          <w:sz w:val="28"/>
+        </w:rPr>
+        <w:t>Conditional Statements</w:t>
+      </w:r>
+    </w:p>
+    <w:p>
+      <w:pPr>
+        <w:ind w:left="708" w:hanging="708"/>
+      </w:pPr>
       <w:r>
         <w:rPr>
           <w:noProof/>
           <w:lang w:eastAsia="es-ES"/>
         </w:rPr>
-        <w:lastRenderedPageBreak/>
         <w:drawing>
-          <wp:inline distT="0" distB="0" distL="0" distR="0" wp14:anchorId="1CB9F1EF" wp14:editId="56D35F42">
-            <wp:extent cx="5267325" cy="4676775"/>
-            <wp:effectExtent l="0" t="0" r="9525" b="9525"/>
-            <wp:docPr id="25" name="Imagen 25"/>
+          <wp:inline distT="0" distB="0" distL="0" distR="0" wp14:anchorId="42A930A4" wp14:editId="144CCD81">
+            <wp:extent cx="2751826" cy="1387947"/>
+            <wp:effectExtent l="0" t="0" r="0" b="3175"/>
+            <wp:docPr id="2" name="Imagen 2"/>
             <wp:cNvGraphicFramePr>
               <a:graphicFrameLocks xmlns:a="http://schemas.openxmlformats.org/drawingml/2006/main" noChangeAspect="1"/>
             </wp:cNvGraphicFramePr>
@@ -2132,7 +3352,7 @@
                   <pic:spPr>
                     <a:xfrm>
                       <a:off x="0" y="0"/>
-                      <a:ext cx="5267325" cy="4676775"/>
+                      <a:ext cx="2752127" cy="1388099"/>
                     </a:xfrm>
                     <a:prstGeom prst="rect">
                       <a:avLst/>
@@ -2145,17 +3365,230 @@
         </w:drawing>
       </w:r>
     </w:p>
+    <w:p/>
     <w:p>
       <w:r>
         <w:rPr>
           <w:noProof/>
           <w:lang w:eastAsia="es-ES"/>
         </w:rPr>
+        <w:lastRenderedPageBreak/>
+        <mc:AlternateContent>
+          <mc:Choice Requires="wps">
+            <w:drawing>
+              <wp:inline distT="0" distB="0" distL="0" distR="0" wp14:anchorId="103ABFC5" wp14:editId="38DBABB4">
+                <wp:extent cx="5381625" cy="776377"/>
+                <wp:effectExtent l="0" t="0" r="28575" b="24130"/>
+                <wp:docPr id="5" name="5 Cuadro de texto"/>
+                <wp:cNvGraphicFramePr/>
+                <a:graphic xmlns:a="http://schemas.openxmlformats.org/drawingml/2006/main">
+                  <a:graphicData uri="http://schemas.microsoft.com/office/word/2010/wordprocessingShape">
+                    <wps:wsp>
+                      <wps:cNvSpPr txBox="1"/>
+                      <wps:spPr>
+                        <a:xfrm>
+                          <a:off x="0" y="0"/>
+                          <a:ext cx="5381625" cy="776377"/>
+                        </a:xfrm>
+                        <a:prstGeom prst="rect">
+                          <a:avLst/>
+                        </a:prstGeom>
+                        <a:ln/>
+                      </wps:spPr>
+                      <wps:style>
+                        <a:lnRef idx="2">
+                          <a:schemeClr val="accent2"/>
+                        </a:lnRef>
+                        <a:fillRef idx="1">
+                          <a:schemeClr val="lt1"/>
+                        </a:fillRef>
+                        <a:effectRef idx="0">
+                          <a:schemeClr val="accent2"/>
+                        </a:effectRef>
+                        <a:fontRef idx="minor">
+                          <a:schemeClr val="dk1"/>
+                        </a:fontRef>
+                      </wps:style>
+                      <wps:txbx>
+                        <w:txbxContent>
+                          <w:p>
+                            <w:pPr>
+                              <w:pStyle w:val="Sinespaciado"/>
+                            </w:pPr>
+                            <w:r>
+                              <w:rPr>
+                                <w:b/>
+                              </w:rPr>
+                              <w:t>NOTAS</w:t>
+                            </w:r>
+                            <w:r>
+                              <w:t xml:space="preserve">: </w:t>
+                            </w:r>
+                          </w:p>
+                          <w:p>
+                            <w:r>
+                              <w:t>C</w:t>
+                            </w:r>
+                            <w:r>
+                              <w:t>on source(‘nombredelscript.r) se ejecuta un archivo que hayamos guardado con extensión .r</w:t>
+                            </w:r>
+                          </w:p>
+                          <w:p/>
+                        </w:txbxContent>
+                      </wps:txbx>
+                      <wps:bodyPr rot="0" spcFirstLastPara="0" vertOverflow="overflow" horzOverflow="overflow" vert="horz" wrap="square" lIns="91440" tIns="45720" rIns="91440" bIns="45720" numCol="1" spcCol="0" rtlCol="0" fromWordArt="0" anchor="t" anchorCtr="0" forceAA="0" compatLnSpc="1">
+                        <a:prstTxWarp prst="textNoShape">
+                          <a:avLst/>
+                        </a:prstTxWarp>
+                        <a:noAutofit/>
+                      </wps:bodyPr>
+                    </wps:wsp>
+                  </a:graphicData>
+                </a:graphic>
+              </wp:inline>
+            </w:drawing>
+          </mc:Choice>
+          <mc:Fallback>
+            <w:pict>
+              <v:shape id="5 Cuadro de texto" o:spid="_x0000_s1027" type="#_x0000_t202" style="width:423.75pt;height:61.15pt;visibility:visible;mso-wrap-style:square;mso-left-percent:-10001;mso-top-percent:-10001;mso-position-horizontal:absolute;mso-position-horizontal-relative:char;mso-position-vertical:absolute;mso-position-vertical-relative:line;mso-left-percent:-10001;mso-top-percent:-10001;v-text-anchor:top" o:gfxdata="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" fillcolor="white [3201]" strokecolor="#c0504d [3205]" strokeweight="2pt">
+                <v:textbox>
+                  <w:txbxContent>
+                    <w:p>
+                      <w:pPr>
+                        <w:pStyle w:val="Sinespaciado"/>
+                      </w:pPr>
+                      <w:r>
+                        <w:rPr>
+                          <w:b/>
+                        </w:rPr>
+                        <w:t>NOTAS</w:t>
+                      </w:r>
+                      <w:r>
+                        <w:t xml:space="preserve">: </w:t>
+                      </w:r>
+                    </w:p>
+                    <w:p>
+                      <w:r>
+                        <w:t>C</w:t>
+                      </w:r>
+                      <w:r>
+                        <w:t>on source(‘nombredelscript.r) se ejecuta un archivo que hayamos guardado con extensión .r</w:t>
+                      </w:r>
+                    </w:p>
+                    <w:p/>
+                  </w:txbxContent>
+                </v:textbox>
+                <w10:anchorlock/>
+              </v:shape>
+            </w:pict>
+          </mc:Fallback>
+        </mc:AlternateContent>
+      </w:r>
+    </w:p>
+    <w:p>
+      <w:pPr>
+        <w:rPr>
+          <w:b/>
+          <w:sz w:val="28"/>
+        </w:rPr>
+      </w:pPr>
+      <w:r>
+        <w:rPr>
+          <w:b/>
+          <w:sz w:val="28"/>
+        </w:rPr>
+        <w:t>Instalación de paquetes</w:t>
+      </w:r>
+    </w:p>
+    <w:p>
+      <w:pPr>
+        <w:spacing w:after="0" w:line="240" w:lineRule="auto"/>
+      </w:pPr>
+      <w:r>
+        <w:t>- S</w:t>
+      </w:r>
+      <w:r>
+        <w:t xml:space="preserve">i están en CRAN uso: </w:t>
+      </w:r>
+      <w:r>
+        <w:rPr>
+          <w:b/>
+        </w:rPr>
+        <w:t>install.packages</w:t>
+      </w:r>
+      <w:r>
+        <w:t>(nombre del paquete)</w:t>
+      </w:r>
+    </w:p>
+    <w:p>
+      <w:pPr>
+        <w:spacing w:after="0" w:line="240" w:lineRule="auto"/>
+      </w:pPr>
+      <w:r>
+        <w:t>o varios a la vez metiendo un vector con</w:t>
+      </w:r>
+      <w:r>
+        <w:t xml:space="preserve"> </w:t>
+      </w:r>
+      <w:r>
+        <w:t>los nombres de los paquetes:</w:t>
+      </w:r>
+    </w:p>
+    <w:p>
+      <w:pPr>
+        <w:spacing w:after="0" w:line="240" w:lineRule="auto"/>
+      </w:pPr>
+      <w:r>
+        <w:rPr>
+          <w:b/>
+        </w:rPr>
+        <w:t>install.packages</w:t>
+      </w:r>
+      <w:r>
+        <w:t>(c(nombre1, nombre2, nombre3, …))</w:t>
+      </w:r>
+    </w:p>
+    <w:p>
+      <w:pPr>
+        <w:spacing w:after="0" w:line="240" w:lineRule="auto"/>
+      </w:pPr>
+    </w:p>
+    <w:p>
+      <w:r>
+        <w:t>- S</w:t>
+      </w:r>
+      <w:r>
+        <w:t xml:space="preserve">i están en GitHub uso: </w:t>
+      </w:r>
+      <w:r>
+        <w:rPr>
+          <w:b/>
+        </w:rPr>
+        <w:t>install_github</w:t>
+      </w:r>
+      <w:r>
+        <w:t>()</w:t>
+      </w:r>
+    </w:p>
+    <w:p>
+      <w:r>
+        <w:t>D</w:t>
+      </w:r>
+      <w:r>
+        <w:t>esde los menús: Tools &gt; Install Packages</w:t>
+      </w:r>
+    </w:p>
+    <w:p>
+      <w:r>
+        <w:rPr>
+          <w:noProof/>
+          <w:lang w:eastAsia="es-ES"/>
+        </w:rPr>
         <w:drawing>
-          <wp:inline distT="0" distB="0" distL="0" distR="0" wp14:anchorId="3A91276D" wp14:editId="0868CCE1">
-            <wp:extent cx="4048125" cy="1771650"/>
-            <wp:effectExtent l="0" t="0" r="9525" b="0"/>
-            <wp:docPr id="26" name="Imagen 26"/>
+          <wp:inline distT="0" distB="0" distL="0" distR="0" wp14:anchorId="63D3BF58" wp14:editId="4D609172">
+            <wp:extent cx="3676650" cy="2667000"/>
+            <wp:effectExtent l="0" t="0" r="0" b="0"/>
+            <wp:docPr id="3" name="Imagen 3"/>
             <wp:cNvGraphicFramePr>
               <a:graphicFrameLocks xmlns:a="http://schemas.openxmlformats.org/drawingml/2006/main" noChangeAspect="1"/>
             </wp:cNvGraphicFramePr>
@@ -2175,7 +3608,7 @@
                   <pic:spPr>
                     <a:xfrm>
                       <a:off x="0" y="0"/>
-                      <a:ext cx="4048125" cy="1771650"/>
+                      <a:ext cx="3676650" cy="2667000"/>
                     </a:xfrm>
                     <a:prstGeom prst="rect">
                       <a:avLst/>
@@ -2190,67 +3623,221 @@
     </w:p>
     <w:p>
       <w:r>
-        <w:t xml:space="preserve">funciones. La sintaxis es </w:t>
-      </w:r>
-    </w:p>
-    <w:p>
-      <w:r>
-        <w:t>functionname &lt;- function(){</w:t>
-      </w:r>
-    </w:p>
-    <w:p>
-      <w:r>
-        <w:t>return</w:t>
-      </w:r>
-    </w:p>
-    <w:p>
-      <w:r>
-        <w:t>}</w:t>
+        <w:t>Install simplemente lo descarga al ordenador per</w:t>
+      </w:r>
+      <w:r>
+        <w:t>o u</w:t>
+      </w:r>
+      <w:r>
+        <w:t>na vez se han instalado los paquetes</w:t>
+      </w:r>
+      <w:r>
+        <w:t xml:space="preserve"> (guardados en tu ordenador)</w:t>
+      </w:r>
+      <w:r>
+        <w:t xml:space="preserve"> hay que hacerlos disponibles con la función </w:t>
+      </w:r>
+      <w:r>
+        <w:rPr>
+          <w:b/>
+        </w:rPr>
+        <w:t>library</w:t>
+      </w:r>
+      <w:r>
+        <w:t>(</w:t>
+      </w:r>
+      <w:r>
+        <w:t>nombredelpaquete</w:t>
+      </w:r>
+      <w:r>
+        <w:t>)</w:t>
+      </w:r>
+    </w:p>
+    <w:p>
+      <w:r>
+        <w:rPr>
+          <w:b/>
+        </w:rPr>
+        <w:t>sessioninfo</w:t>
+      </w:r>
+      <w:r>
+        <w:t>() nos da información sobre la sesion incluido los paquetes que hay disponibles</w:t>
       </w:r>
     </w:p>
     <w:p/>
     <w:p>
-      <w:r>
-        <w:t xml:space="preserve">.Rdata es un </w:t>
-      </w:r>
-      <w:r>
-        <w:rPr>
-          <w:i/>
-        </w:rPr>
-        <w:t xml:space="preserve">objeto </w:t>
-      </w:r>
-      <w:r>
-        <w:t>que guarda el workspace que incluye las variables que he usado. Normalmente no lo guardamos.</w:t>
-      </w:r>
-    </w:p>
-    <w:p>
-      <w:pPr>
-        <w:rPr>
-          <w:b/>
-          <w:sz w:val="24"/>
-        </w:rPr>
-      </w:pPr>
-      <w:r>
-        <w:rPr>
-          <w:b/>
-          <w:sz w:val="24"/>
+      <w:pPr>
+        <w:rPr>
+          <w:b/>
+          <w:sz w:val="28"/>
+        </w:rPr>
+      </w:pPr>
+      <w:r>
+        <w:rPr>
+          <w:b/>
+          <w:sz w:val="28"/>
+        </w:rPr>
+        <w:t>Useful functions</w:t>
+      </w:r>
+    </w:p>
+    <w:p>
+      <w:pPr>
+        <w:pStyle w:val="Sinespaciado"/>
+        <w:rPr>
+          <w:b/>
+        </w:rPr>
+      </w:pPr>
+      <w:r>
+        <w:rPr>
+          <w:b/>
+        </w:rPr>
+        <w:t>getwd</w:t>
+      </w:r>
+      <w:r>
+        <w:t>()</w:t>
+      </w:r>
+      <w:r>
+        <w:t xml:space="preserve"> -&gt; te dice cuál es el working directory actual</w:t>
+      </w:r>
+    </w:p>
+    <w:p>
+      <w:pPr>
+        <w:pStyle w:val="Sinespaciado"/>
+        <w:rPr>
+          <w:b/>
+        </w:rPr>
+      </w:pPr>
+    </w:p>
+    <w:p>
+      <w:pPr>
+        <w:pStyle w:val="Sinespaciado"/>
+      </w:pPr>
+      <w:r>
+        <w:rPr>
+          <w:b/>
+        </w:rPr>
+        <w:t>typeof</w:t>
+      </w:r>
+      <w:r>
+        <w:t>()</w:t>
+      </w:r>
+      <w:r>
+        <w:t xml:space="preserve"> -&gt; te da el tipo de dato</w:t>
+      </w:r>
+    </w:p>
+    <w:p>
+      <w:pPr>
+        <w:pStyle w:val="Sinespaciado"/>
+      </w:pPr>
+      <w:r>
+        <w:rPr>
+          <w:b/>
+        </w:rPr>
+        <w:t>class</w:t>
+      </w:r>
+      <w:r>
+        <w:t>()</w:t>
+      </w:r>
+      <w:r>
+        <w:t xml:space="preserve"> -&gt; te da el tipo de objeto</w:t>
+      </w:r>
+    </w:p>
+    <w:p>
+      <w:pPr>
+        <w:pStyle w:val="Sinespaciado"/>
+      </w:pPr>
+      <w:r>
+        <w:rPr>
+          <w:b/>
+        </w:rPr>
+        <w:t>is.numeric</w:t>
+      </w:r>
+      <w:r>
+        <w:t>()</w:t>
+      </w:r>
+    </w:p>
+    <w:p>
+      <w:pPr>
+        <w:pStyle w:val="Sinespaciado"/>
+      </w:pPr>
+      <w:r>
+        <w:rPr>
+          <w:b/>
+        </w:rPr>
+        <w:t>is.character</w:t>
+      </w:r>
+      <w:r>
+        <w:t>()</w:t>
+      </w:r>
+    </w:p>
+    <w:p>
+      <w:pPr>
+        <w:pStyle w:val="Sinespaciado"/>
+      </w:pPr>
+    </w:p>
+    <w:p>
+      <w:pPr>
+        <w:pStyle w:val="Sinespaciado"/>
+      </w:pPr>
+      <w:r>
+        <w:rPr>
+          <w:b/>
+        </w:rPr>
+        <w:t>length</w:t>
+      </w:r>
+      <w:r>
+        <w:t>()</w:t>
+      </w:r>
+    </w:p>
+    <w:p>
+      <w:pPr>
+        <w:pStyle w:val="Sinespaciado"/>
+      </w:pPr>
+    </w:p>
+    <w:p>
+      <w:pPr>
+        <w:pStyle w:val="Sinespaciado"/>
+        <w:rPr>
+          <w:b/>
+        </w:rPr>
+      </w:pPr>
+      <w:r>
+        <w:rPr>
+          <w:b/>
         </w:rPr>
         <w:lastRenderedPageBreak/>
-        <w:t>2020/01/</w:t>
-      </w:r>
-      <w:r>
-        <w:rPr>
-          <w:b/>
-          <w:sz w:val="24"/>
-        </w:rPr>
-        <w:t>25</w:t>
-      </w:r>
-    </w:p>
-    <w:p>
-      <w:r>
-        <w:t>Condiciones</w:t>
-      </w:r>
-    </w:p>
+        <w:t>Transformar vector numércio en matriz o array:</w:t>
+      </w:r>
+    </w:p>
+    <w:p>
+      <w:pPr>
+        <w:pStyle w:val="Sinespaciado"/>
+      </w:pPr>
+      <w:r>
+        <w:rPr>
+          <w:b/>
+        </w:rPr>
+        <w:t>matrix</w:t>
+      </w:r>
+      <w:r>
+        <w:t>(dado, nrow=2, byrow=T)</w:t>
+      </w:r>
+    </w:p>
+    <w:p>
+      <w:pPr>
+        <w:pStyle w:val="Sinespaciado"/>
+      </w:pPr>
+      <w:r>
+        <w:rPr>
+          <w:b/>
+        </w:rPr>
+        <w:t>array</w:t>
+      </w:r>
+      <w:r>
+        <w:t>(c(12:14, 21:24, 31:34), dim = c(2, 2, 3))</w:t>
+      </w:r>
+    </w:p>
+    <w:p/>
     <w:p>
       <w:r>
         <w:rPr>
@@ -2258,10 +3845,10 @@
           <w:lang w:eastAsia="es-ES"/>
         </w:rPr>
         <w:drawing>
-          <wp:inline distT="0" distB="0" distL="0" distR="0" wp14:anchorId="42A930A4" wp14:editId="144CCD81">
-            <wp:extent cx="3267075" cy="1647825"/>
-            <wp:effectExtent l="0" t="0" r="9525" b="9525"/>
-            <wp:docPr id="2" name="Imagen 2"/>
+          <wp:inline distT="0" distB="0" distL="0" distR="0" wp14:anchorId="519D1154" wp14:editId="11AE9770">
+            <wp:extent cx="2769079" cy="558975"/>
+            <wp:effectExtent l="0" t="0" r="0" b="0"/>
+            <wp:docPr id="17" name="Imagen 17"/>
             <wp:cNvGraphicFramePr>
               <a:graphicFrameLocks xmlns:a="http://schemas.openxmlformats.org/drawingml/2006/main" noChangeAspect="1"/>
             </wp:cNvGraphicFramePr>
@@ -2281,7 +3868,7 @@
                   <pic:spPr>
                     <a:xfrm>
                       <a:off x="0" y="0"/>
-                      <a:ext cx="3267075" cy="1647825"/>
+                      <a:ext cx="2765514" cy="558255"/>
                     </a:xfrm>
                     <a:prstGeom prst="rect">
                       <a:avLst/>
@@ -2294,45 +3881,6 @@
         </w:drawing>
       </w:r>
     </w:p>
-    <w:p/>
-    <w:p>
-      <w:r>
-        <w:t>con source(‘nombredelscript.r) se ejecuta un archivo que hayamos guardado con extensión .r</w:t>
-      </w:r>
-    </w:p>
-    <w:p>
-      <w:r>
-        <w:t>para instalar paquetes nuevos:</w:t>
-      </w:r>
-    </w:p>
-    <w:p>
-      <w:r>
-        <w:t>si están en CRAN uso: install.packages(nombre del paquete)</w:t>
-      </w:r>
-    </w:p>
-    <w:p>
-      <w:r>
-        <w:t>o varios a la vez metiendo un vector conlos nombres de los paquetes:</w:t>
-      </w:r>
-    </w:p>
-    <w:p>
-      <w:r>
-        <w:t>install.packages(</w:t>
-      </w:r>
-      <w:r>
-        <w:t>c(nombre1, nombre2, nombre3, …))</w:t>
-      </w:r>
-    </w:p>
-    <w:p>
-      <w:r>
-        <w:t>si están en GitHub uso: install_github()</w:t>
-      </w:r>
-    </w:p>
-    <w:p>
-      <w:r>
-        <w:t>también se puede hacer desde los menús: Tools &gt; Install Packages</w:t>
-      </w:r>
-    </w:p>
     <w:p>
       <w:r>
         <w:rPr>
@@ -2340,10 +3888,10 @@
           <w:lang w:eastAsia="es-ES"/>
         </w:rPr>
         <w:drawing>
-          <wp:inline distT="0" distB="0" distL="0" distR="0" wp14:anchorId="63D3BF58" wp14:editId="4D609172">
-            <wp:extent cx="3676650" cy="2667000"/>
-            <wp:effectExtent l="0" t="0" r="0" b="0"/>
-            <wp:docPr id="3" name="Imagen 3"/>
+          <wp:inline distT="0" distB="0" distL="0" distR="0" wp14:anchorId="71F467F2" wp14:editId="48449AF6">
+            <wp:extent cx="3562709" cy="735585"/>
+            <wp:effectExtent l="0" t="0" r="0" b="7620"/>
+            <wp:docPr id="18" name="Imagen 18"/>
             <wp:cNvGraphicFramePr>
               <a:graphicFrameLocks xmlns:a="http://schemas.openxmlformats.org/drawingml/2006/main" noChangeAspect="1"/>
             </wp:cNvGraphicFramePr>
@@ -2363,7 +3911,7 @@
                   <pic:spPr>
                     <a:xfrm>
                       <a:off x="0" y="0"/>
-                      <a:ext cx="3676650" cy="2667000"/>
+                      <a:ext cx="3561706" cy="735378"/>
                     </a:xfrm>
                     <a:prstGeom prst="rect">
                       <a:avLst/>
@@ -2378,25 +3926,1352 @@
     </w:p>
     <w:p>
       <w:r>
-        <w:t>Install simplemente lo descarga al ordenador per</w:t>
-      </w:r>
-    </w:p>
-    <w:p>
-      <w:r>
-        <w:t>Una vez se han instalado los paquetes hay que hacerlos disponibles con la función library()</w:t>
-      </w:r>
-    </w:p>
-    <w:p>
-      <w:r>
-        <w:t>sessioninfo() nos da información sobre la sesion incluido sobre los paquetes que hay disponibles</w:t>
-      </w:r>
+        <w:rPr>
+          <w:noProof/>
+          <w:lang w:eastAsia="es-ES"/>
+        </w:rPr>
+        <w:drawing>
+          <wp:inline distT="0" distB="0" distL="0" distR="0" wp14:anchorId="1830CA18" wp14:editId="22C5B0F8">
+            <wp:extent cx="4189464" cy="2638471"/>
+            <wp:effectExtent l="0" t="0" r="1905" b="0"/>
+            <wp:docPr id="19" name="Imagen 19"/>
+            <wp:cNvGraphicFramePr>
+              <a:graphicFrameLocks xmlns:a="http://schemas.openxmlformats.org/drawingml/2006/main" noChangeAspect="1"/>
+            </wp:cNvGraphicFramePr>
+            <a:graphic xmlns:a="http://schemas.openxmlformats.org/drawingml/2006/main">
+              <a:graphicData uri="http://schemas.openxmlformats.org/drawingml/2006/picture">
+                <pic:pic xmlns:pic="http://schemas.openxmlformats.org/drawingml/2006/picture">
+                  <pic:nvPicPr>
+                    <pic:cNvPr id="0" name=""/>
+                    <pic:cNvPicPr/>
+                  </pic:nvPicPr>
+                  <pic:blipFill>
+                    <a:blip r:embed="rId23"/>
+                    <a:stretch>
+                      <a:fillRect/>
+                    </a:stretch>
+                  </pic:blipFill>
+                  <pic:spPr>
+                    <a:xfrm>
+                      <a:off x="0" y="0"/>
+                      <a:ext cx="4189128" cy="2638259"/>
+                    </a:xfrm>
+                    <a:prstGeom prst="rect">
+                      <a:avLst/>
+                    </a:prstGeom>
+                  </pic:spPr>
+                </pic:pic>
+              </a:graphicData>
+            </a:graphic>
+          </wp:inline>
+        </w:drawing>
+      </w:r>
+    </w:p>
+    <w:p>
+      <w:pPr>
+        <w:spacing w:after="0" w:line="240" w:lineRule="auto"/>
+      </w:pPr>
+      <w:r>
+        <w:rPr>
+          <w:b/>
+        </w:rPr>
+        <w:t>cbind</w:t>
+      </w:r>
+      <w:r>
+        <w:t>(vector1, vector2, vector3,…) pegar vectores por columna</w:t>
+      </w:r>
+    </w:p>
+    <w:p>
+      <w:pPr>
+        <w:spacing w:after="0" w:line="240" w:lineRule="auto"/>
+      </w:pPr>
+      <w:r>
+        <w:rPr>
+          <w:b/>
+        </w:rPr>
+        <w:t>rbind</w:t>
+      </w:r>
+      <w:r>
+        <w:t>(vector1, vector2, vector3,…) pegar vectores por fila</w:t>
+      </w:r>
+    </w:p>
+    <w:p>
+      <w:r>
+        <w:rPr>
+          <w:b/>
+        </w:rPr>
+        <w:t>dim</w:t>
+      </w:r>
+      <w:r>
+        <w:t>() &lt;- para cambiar la dimensión de un vector unidimensional a una matriz o array.</w:t>
+      </w:r>
+    </w:p>
+    <w:p>
+      <w:r>
+        <w:rPr>
+          <w:noProof/>
+          <w:lang w:eastAsia="es-ES"/>
+        </w:rPr>
+        <w:drawing>
+          <wp:inline distT="0" distB="0" distL="0" distR="0" wp14:anchorId="52CF8BCF" wp14:editId="7F336826">
+            <wp:extent cx="1647611" cy="1043796"/>
+            <wp:effectExtent l="0" t="0" r="0" b="4445"/>
+            <wp:docPr id="8" name="Imagen 8"/>
+            <wp:cNvGraphicFramePr>
+              <a:graphicFrameLocks xmlns:a="http://schemas.openxmlformats.org/drawingml/2006/main" noChangeAspect="1"/>
+            </wp:cNvGraphicFramePr>
+            <a:graphic xmlns:a="http://schemas.openxmlformats.org/drawingml/2006/main">
+              <a:graphicData uri="http://schemas.openxmlformats.org/drawingml/2006/picture">
+                <pic:pic xmlns:pic="http://schemas.openxmlformats.org/drawingml/2006/picture">
+                  <pic:nvPicPr>
+                    <pic:cNvPr id="0" name=""/>
+                    <pic:cNvPicPr/>
+                  </pic:nvPicPr>
+                  <pic:blipFill rotWithShape="1">
+                    <a:blip r:embed="rId24"/>
+                    <a:srcRect b="74255"/>
+                    <a:stretch/>
+                  </pic:blipFill>
+                  <pic:spPr bwMode="auto">
+                    <a:xfrm>
+                      <a:off x="0" y="0"/>
+                      <a:ext cx="1649476" cy="1044978"/>
+                    </a:xfrm>
+                    <a:prstGeom prst="rect">
+                      <a:avLst/>
+                    </a:prstGeom>
+                    <a:ln>
+                      <a:noFill/>
+                    </a:ln>
+                    <a:extLst>
+                      <a:ext uri="{53640926-AAD7-44D8-BBD7-CCE9431645EC}">
+                        <a14:shadowObscured xmlns:a14="http://schemas.microsoft.com/office/drawing/2010/main"/>
+                      </a:ext>
+                    </a:extLst>
+                  </pic:spPr>
+                </pic:pic>
+              </a:graphicData>
+            </a:graphic>
+          </wp:inline>
+        </w:drawing>
+      </w:r>
+      <w:r>
+        <w:rPr>
+          <w:noProof/>
+          <w:lang w:eastAsia="es-ES"/>
+        </w:rPr>
+        <w:drawing>
+          <wp:inline distT="0" distB="0" distL="0" distR="0" wp14:anchorId="52CF8BCF" wp14:editId="7F336826">
+            <wp:extent cx="1647611" cy="2700068"/>
+            <wp:effectExtent l="0" t="0" r="0" b="5080"/>
+            <wp:docPr id="9" name="Imagen 9"/>
+            <wp:cNvGraphicFramePr>
+              <a:graphicFrameLocks xmlns:a="http://schemas.openxmlformats.org/drawingml/2006/main" noChangeAspect="1"/>
+            </wp:cNvGraphicFramePr>
+            <a:graphic xmlns:a="http://schemas.openxmlformats.org/drawingml/2006/main">
+              <a:graphicData uri="http://schemas.openxmlformats.org/drawingml/2006/picture">
+                <pic:pic xmlns:pic="http://schemas.openxmlformats.org/drawingml/2006/picture">
+                  <pic:nvPicPr>
+                    <pic:cNvPr id="0" name=""/>
+                    <pic:cNvPicPr/>
+                  </pic:nvPicPr>
+                  <pic:blipFill rotWithShape="1">
+                    <a:blip r:embed="rId24"/>
+                    <a:srcRect t="33404"/>
+                    <a:stretch/>
+                  </pic:blipFill>
+                  <pic:spPr bwMode="auto">
+                    <a:xfrm>
+                      <a:off x="0" y="0"/>
+                      <a:ext cx="1649476" cy="2703125"/>
+                    </a:xfrm>
+                    <a:prstGeom prst="rect">
+                      <a:avLst/>
+                    </a:prstGeom>
+                    <a:ln>
+                      <a:noFill/>
+                    </a:ln>
+                    <a:extLst>
+                      <a:ext uri="{53640926-AAD7-44D8-BBD7-CCE9431645EC}">
+                        <a14:shadowObscured xmlns:a14="http://schemas.microsoft.com/office/drawing/2010/main"/>
+                      </a:ext>
+                    </a:extLst>
+                  </pic:spPr>
+                </pic:pic>
+              </a:graphicData>
+            </a:graphic>
+          </wp:inline>
+        </w:drawing>
+      </w:r>
+    </w:p>
+    <w:p>
+      <w:pPr>
+        <w:pStyle w:val="Sinespaciado"/>
+        <w:rPr>
+          <w:b/>
+        </w:rPr>
+      </w:pPr>
+      <w:r>
+        <w:rPr>
+          <w:b/>
+        </w:rPr>
+        <w:lastRenderedPageBreak/>
+        <w:t>C</w:t>
+      </w:r>
+      <w:r>
+        <w:rPr>
+          <w:b/>
+        </w:rPr>
+        <w:t>onvertir de un tipo a otro</w:t>
+      </w:r>
+    </w:p>
+    <w:p>
+      <w:pPr>
+        <w:pStyle w:val="Sinespaciado"/>
+        <w:rPr>
+          <w:b/>
+        </w:rPr>
+      </w:pPr>
+      <w:r>
+        <w:rPr>
+          <w:b/>
+        </w:rPr>
+        <w:t>as.charater()</w:t>
+      </w:r>
+    </w:p>
+    <w:p>
+      <w:pPr>
+        <w:pStyle w:val="Sinespaciado"/>
+        <w:rPr>
+          <w:b/>
+        </w:rPr>
+      </w:pPr>
+      <w:r>
+        <w:rPr>
+          <w:b/>
+        </w:rPr>
+        <w:t>as.numeric()</w:t>
+      </w:r>
+    </w:p>
+    <w:p>
+      <w:pPr>
+        <w:pStyle w:val="Sinespaciado"/>
+        <w:rPr>
+          <w:b/>
+        </w:rPr>
+      </w:pPr>
+      <w:r>
+        <w:rPr>
+          <w:b/>
+        </w:rPr>
+        <w:t>as.logical()</w:t>
+      </w:r>
+    </w:p>
+    <w:p/>
+    <w:p>
+      <w:pPr>
+        <w:pStyle w:val="Sinespaciado"/>
+      </w:pPr>
+      <w:r>
+        <w:rPr>
+          <w:b/>
+        </w:rPr>
+        <w:t>max</w:t>
+      </w:r>
+      <w:r>
+        <w:t>() -&gt; máximo valor de una serie</w:t>
+      </w:r>
+    </w:p>
+    <w:p>
+      <w:pPr>
+        <w:pStyle w:val="Sinespaciado"/>
+      </w:pPr>
+      <w:r>
+        <w:rPr>
+          <w:b/>
+        </w:rPr>
+        <w:t>min</w:t>
+      </w:r>
+      <w:r>
+        <w:t>() -&gt; mínimo valor de una serie</w:t>
+      </w:r>
+    </w:p>
+    <w:p>
+      <w:pPr>
+        <w:pStyle w:val="Sinespaciado"/>
+      </w:pPr>
+      <w:r>
+        <w:rPr>
+          <w:b/>
+        </w:rPr>
+        <w:t>which.max</w:t>
+      </w:r>
+      <w:r>
+        <w:t>() -&gt; índice del máximo valor de una serie</w:t>
+      </w:r>
+    </w:p>
+    <w:p>
+      <w:pPr>
+        <w:pStyle w:val="Sinespaciado"/>
+      </w:pPr>
+      <w:r>
+        <w:rPr>
+          <w:b/>
+        </w:rPr>
+        <w:t>which.min</w:t>
+      </w:r>
+      <w:r>
+        <w:t>() -&gt; índice del mínimo valor de una serie</w:t>
+      </w:r>
+    </w:p>
+    <w:p>
+      <w:pPr>
+        <w:pStyle w:val="Sinespaciado"/>
+      </w:pPr>
+      <w:r>
+        <w:rPr>
+          <w:b/>
+        </w:rPr>
+        <w:t>which</w:t>
+      </w:r>
+      <w:r>
+        <w:t>() -&gt; devuelve los TRUE indices de una logical statement.</w:t>
+      </w:r>
+    </w:p>
+    <w:p>
+      <w:pPr>
+        <w:pStyle w:val="Sinespaciado"/>
+      </w:pPr>
+    </w:p>
+    <w:p>
+      <w:pPr>
+        <w:pStyle w:val="Sinespaciado"/>
+      </w:pPr>
+      <w:r>
+        <w:rPr>
+          <w:b/>
+        </w:rPr>
+        <w:t>na.rm</w:t>
+      </w:r>
+      <w:r>
+        <w:t xml:space="preserve"> -&gt; remove NA values from a vector. i.e. below:</w:t>
+      </w:r>
+    </w:p>
+    <w:p>
+      <w:pPr>
+        <w:pStyle w:val="Sinespaciado"/>
+      </w:pPr>
+    </w:p>
+    <w:p>
+      <w:r>
+        <w:rPr>
+          <w:noProof/>
+          <w:lang w:eastAsia="es-ES"/>
+        </w:rPr>
+        <w:drawing>
+          <wp:inline distT="0" distB="0" distL="0" distR="0" wp14:anchorId="3DB44D13" wp14:editId="48FD9916">
+            <wp:extent cx="1604513" cy="398235"/>
+            <wp:effectExtent l="0" t="0" r="0" b="1905"/>
+            <wp:docPr id="11" name="Imagen 11"/>
+            <wp:cNvGraphicFramePr>
+              <a:graphicFrameLocks xmlns:a="http://schemas.openxmlformats.org/drawingml/2006/main" noChangeAspect="1"/>
+            </wp:cNvGraphicFramePr>
+            <a:graphic xmlns:a="http://schemas.openxmlformats.org/drawingml/2006/main">
+              <a:graphicData uri="http://schemas.openxmlformats.org/drawingml/2006/picture">
+                <pic:pic xmlns:pic="http://schemas.openxmlformats.org/drawingml/2006/picture">
+                  <pic:nvPicPr>
+                    <pic:cNvPr id="0" name=""/>
+                    <pic:cNvPicPr/>
+                  </pic:nvPicPr>
+                  <pic:blipFill rotWithShape="1">
+                    <a:blip r:embed="rId25"/>
+                    <a:srcRect b="12500"/>
+                    <a:stretch/>
+                  </pic:blipFill>
+                  <pic:spPr bwMode="auto">
+                    <a:xfrm>
+                      <a:off x="0" y="0"/>
+                      <a:ext cx="1624438" cy="403180"/>
+                    </a:xfrm>
+                    <a:prstGeom prst="rect">
+                      <a:avLst/>
+                    </a:prstGeom>
+                    <a:ln>
+                      <a:noFill/>
+                    </a:ln>
+                    <a:extLst>
+                      <a:ext uri="{53640926-AAD7-44D8-BBD7-CCE9431645EC}">
+                        <a14:shadowObscured xmlns:a14="http://schemas.microsoft.com/office/drawing/2010/main"/>
+                      </a:ext>
+                    </a:extLst>
+                  </pic:spPr>
+                </pic:pic>
+              </a:graphicData>
+            </a:graphic>
+          </wp:inline>
+        </w:drawing>
+      </w:r>
+      <w:r>
+        <w:t>si no fuera por na.rm no hubiera podido calcula la media.</w:t>
+      </w:r>
+    </w:p>
+    <w:p>
+      <w:r>
+        <w:rPr>
+          <w:b/>
+        </w:rPr>
+        <w:t>is.na</w:t>
+      </w:r>
+      <w:r>
+        <w:t>(vec) -&gt; devuelve un lógico indicando si algún componente del vector es NA.</w:t>
+      </w:r>
+    </w:p>
+    <w:p>
+      <w:pPr>
+        <w:pStyle w:val="Sinespaciado"/>
+      </w:pPr>
+      <w:r>
+        <w:rPr>
+          <w:b/>
+        </w:rPr>
+        <w:t>%in%</w:t>
+      </w:r>
+      <w:r>
+        <w:t xml:space="preserve"> -&gt; used to identify if an element is in a vector.</w:t>
+      </w:r>
+    </w:p>
+    <w:p>
+      <w:pPr>
+        <w:pStyle w:val="Sinespaciado"/>
+      </w:pPr>
+      <w:r>
+        <w:rPr>
+          <w:b/>
+        </w:rPr>
+        <w:t>1 %in% c(1,2,3,4,5)</w:t>
+      </w:r>
+      <w:r>
+        <w:t xml:space="preserve"> will return TRUE</w:t>
+      </w:r>
+    </w:p>
+    <w:p>
+      <w:pPr>
+        <w:pStyle w:val="Sinespaciado"/>
+      </w:pPr>
+    </w:p>
+    <w:p>
+      <w:pPr>
+        <w:pStyle w:val="Sinespaciado"/>
+        <w:rPr>
+          <w:lang w:eastAsia="es-ES"/>
+        </w:rPr>
+      </w:pPr>
+      <w:r>
+        <w:rPr>
+          <w:b/>
+          <w:lang w:eastAsia="es-ES"/>
+        </w:rPr>
+        <w:t>sample</w:t>
+      </w:r>
+      <w:r>
+        <w:rPr>
+          <w:lang w:eastAsia="es-ES"/>
+        </w:rPr>
+        <w:t>(x, size, replace = FALSE, prob = NULL)</w:t>
+      </w:r>
+      <w:r>
+        <w:rPr>
+          <w:lang w:eastAsia="es-ES"/>
+        </w:rPr>
+        <w:t xml:space="preserve"> -&gt; takes a sample of specified size from the elements of x using either with or without replacement.</w:t>
+      </w:r>
+    </w:p>
+    <w:p>
+      <w:pPr>
+        <w:pStyle w:val="Sinespaciado"/>
+        <w:rPr>
+          <w:lang w:eastAsia="es-ES"/>
+        </w:rPr>
+      </w:pPr>
+    </w:p>
+    <w:p>
+      <w:pPr>
+        <w:pStyle w:val="Sinespaciado"/>
+        <w:rPr>
+          <w:lang w:eastAsia="es-ES"/>
+        </w:rPr>
+      </w:pPr>
+      <w:r>
+        <w:rPr>
+          <w:b/>
+          <w:lang w:eastAsia="es-ES"/>
+        </w:rPr>
+        <w:t>expand.grid</w:t>
+      </w:r>
+      <w:r>
+        <w:rPr>
+          <w:lang w:eastAsia="es-ES"/>
+        </w:rPr>
+        <w:t xml:space="preserve">(wheel, wheel, wheel) -&gt; </w:t>
+      </w:r>
+      <w:r>
+        <w:rPr>
+          <w:lang w:eastAsia="es-ES"/>
+        </w:rPr>
+        <w:t>Create a data frame from all combinations of the supplied vectors or factors</w:t>
+      </w:r>
+      <w:r>
+        <w:rPr>
+          <w:lang w:eastAsia="es-ES"/>
+        </w:rPr>
+        <w:t>. El ejemplo crearía un data frame con todas las combinaciones posibles de la máquina tragaperras del ejercicio.</w:t>
+      </w:r>
+    </w:p>
+    <w:p>
+      <w:pPr>
+        <w:pStyle w:val="Sinespaciado"/>
+        <w:rPr>
+          <w:lang w:eastAsia="es-ES"/>
+        </w:rPr>
+      </w:pPr>
+    </w:p>
+    <w:p>
+      <w:pPr>
+        <w:pStyle w:val="Sinespaciado"/>
+        <w:rPr>
+          <w:b/>
+          <w:i/>
+          <w:sz w:val="24"/>
+          <w:u w:val="single"/>
+          <w:lang w:eastAsia="es-ES"/>
+        </w:rPr>
+      </w:pPr>
+      <w:r>
+        <w:rPr>
+          <w:b/>
+          <w:i/>
+          <w:sz w:val="24"/>
+          <w:u w:val="single"/>
+          <w:lang w:eastAsia="es-ES"/>
+        </w:rPr>
+        <w:t>Leer ficheros</w:t>
+      </w:r>
+    </w:p>
+    <w:p>
+      <w:pPr>
+        <w:pStyle w:val="Sinespaciado"/>
+        <w:rPr>
+          <w:b/>
+          <w:lang w:eastAsia="es-ES"/>
+        </w:rPr>
+      </w:pPr>
+    </w:p>
+    <w:p>
+      <w:pPr>
+        <w:pStyle w:val="Sinespaciado"/>
+        <w:rPr>
+          <w:lang w:eastAsia="es-ES"/>
+        </w:rPr>
+      </w:pPr>
+      <w:r>
+        <w:rPr>
+          <w:b/>
+          <w:lang w:eastAsia="es-ES"/>
+        </w:rPr>
+        <w:t>read.delim</w:t>
+      </w:r>
+      <w:r>
+        <w:rPr>
+          <w:lang w:eastAsia="es-ES"/>
+        </w:rPr>
+        <w:t>("DataSets/murders.csv",</w:t>
+      </w:r>
+      <w:r>
+        <w:rPr>
+          <w:lang w:eastAsia="es-ES"/>
+        </w:rPr>
+        <w:t xml:space="preserve"> </w:t>
+      </w:r>
+      <w:r>
+        <w:rPr>
+          <w:lang w:eastAsia="es-ES"/>
+        </w:rPr>
+        <w:t>sep=",", header=T)</w:t>
+      </w:r>
+    </w:p>
+    <w:p>
+      <w:pPr>
+        <w:pStyle w:val="Sinespaciado"/>
+        <w:rPr>
+          <w:lang w:eastAsia="es-ES"/>
+        </w:rPr>
+      </w:pPr>
+      <w:r>
+        <w:rPr>
+          <w:lang w:eastAsia="es-ES"/>
+        </w:rPr>
+        <w:t>lee cualquier tipo de archivo de texto plano (csv, tsv, txt, …)</w:t>
+      </w:r>
+    </w:p>
+    <w:p>
+      <w:pPr>
+        <w:pStyle w:val="Sinespaciado"/>
+        <w:rPr>
+          <w:lang w:eastAsia="es-ES"/>
+        </w:rPr>
+      </w:pPr>
+      <w:r>
+        <w:rPr>
+          <w:b/>
+          <w:lang w:eastAsia="es-ES"/>
+        </w:rPr>
+        <w:t>read.table</w:t>
+      </w:r>
+      <w:r>
+        <w:rPr>
+          <w:lang w:eastAsia="es-ES"/>
+        </w:rPr>
+        <w:t>() -&gt; lo mismo que read.delim</w:t>
+      </w:r>
+    </w:p>
+    <w:p>
+      <w:pPr>
+        <w:pStyle w:val="Sinespaciado"/>
+        <w:rPr>
+          <w:lang w:eastAsia="es-ES"/>
+        </w:rPr>
+      </w:pPr>
+    </w:p>
+    <w:p>
+      <w:pPr>
+        <w:pStyle w:val="Sinespaciado"/>
+      </w:pPr>
+      <w:r>
+        <w:rPr>
+          <w:b/>
+        </w:rPr>
+        <w:t>fread</w:t>
+      </w:r>
+      <w:r>
+        <w:t>(</w:t>
+      </w:r>
+      <w:r>
+        <w:t>"DataSets/test.csv"</w:t>
+      </w:r>
+      <w:r>
+        <w:t>) -&gt; hace lo mismo que read.deli</w:t>
+      </w:r>
+      <w:r>
+        <w:t>m</w:t>
+      </w:r>
+      <w:r>
+        <w:t xml:space="preserve"> pero más rápido</w:t>
+      </w:r>
+      <w:r>
+        <w:t>. Bueno para leer ficheros grandes.</w:t>
+      </w:r>
+    </w:p>
+    <w:p>
+      <w:pPr>
+        <w:pStyle w:val="Sinespaciado"/>
+        <w:rPr>
+          <w:lang w:eastAsia="es-ES"/>
+        </w:rPr>
+      </w:pPr>
+    </w:p>
+    <w:p>
+      <w:pPr>
+        <w:pStyle w:val="Sinespaciado"/>
+      </w:pPr>
+      <w:r>
+        <w:rPr>
+          <w:b/>
+        </w:rPr>
+        <w:t>read.csv</w:t>
+      </w:r>
+      <w:r>
+        <w:t>("DataSets/murders.csv"</w:t>
+      </w:r>
+      <w:r>
+        <w:t xml:space="preserve">, </w:t>
+      </w:r>
+      <w:r>
+        <w:t>stringsAsFactors = F</w:t>
+      </w:r>
+      <w:r>
+        <w:t>)</w:t>
+      </w:r>
+    </w:p>
+    <w:p>
+      <w:pPr>
+        <w:pStyle w:val="Sinespaciado"/>
+      </w:pPr>
+      <w:r>
+        <w:t>es una particularización de read.delim que viene son sep=',' y header=T.</w:t>
+      </w:r>
+      <w:r>
+        <w:t xml:space="preserve"> S</w:t>
+      </w:r>
+      <w:r>
+        <w:t>i el separador fuera otro habría que especificar el separador.</w:t>
+      </w:r>
+      <w:r>
+        <w:t xml:space="preserve"> IMPORTANTE: poner </w:t>
+      </w:r>
+      <w:r>
+        <w:t>stringsAsFactors = F</w:t>
+      </w:r>
+      <w:r>
+        <w:t xml:space="preserve"> para que no convierta strings a factors.</w:t>
+      </w:r>
+    </w:p>
+    <w:p>
+      <w:pPr>
+        <w:pStyle w:val="Sinespaciado"/>
+      </w:pPr>
+    </w:p>
+    <w:p>
+      <w:pPr>
+        <w:pStyle w:val="Sinespaciado"/>
+      </w:pPr>
+      <w:r>
+        <w:rPr>
+          <w:b/>
+        </w:rPr>
+        <w:t>read.xlsx</w:t>
+      </w:r>
+      <w:r>
+        <w:t>("DataSets/murders.xlsx", sheetIndex = 1)</w:t>
+      </w:r>
+    </w:p>
+    <w:p>
+      <w:pPr>
+        <w:pStyle w:val="Sinespaciado"/>
+      </w:pPr>
+      <w:r>
+        <w:t xml:space="preserve">Para leer archivos excel. Pertenece al paquete </w:t>
+      </w:r>
+      <w:r>
+        <w:rPr>
+          <w:i/>
+        </w:rPr>
+        <w:t xml:space="preserve"> xlsx</w:t>
+      </w:r>
+      <w:r>
+        <w:t>.</w:t>
+      </w:r>
+    </w:p>
+    <w:p>
+      <w:pPr>
+        <w:pStyle w:val="Sinespaciado"/>
+      </w:pPr>
+    </w:p>
+    <w:p>
+      <w:pPr>
+        <w:pStyle w:val="Sinespaciado"/>
+      </w:pPr>
+      <w:r>
+        <w:rPr>
+          <w:noProof/>
+          <w:lang w:eastAsia="es-ES"/>
+        </w:rPr>
+        <mc:AlternateContent>
+          <mc:Choice Requires="wps">
+            <w:drawing>
+              <wp:inline distT="0" distB="0" distL="0" distR="0" wp14:anchorId="619F1679" wp14:editId="2F2E1898">
+                <wp:extent cx="5381625" cy="603849"/>
+                <wp:effectExtent l="0" t="0" r="28575" b="25400"/>
+                <wp:docPr id="7" name="7 Cuadro de texto"/>
+                <wp:cNvGraphicFramePr/>
+                <a:graphic xmlns:a="http://schemas.openxmlformats.org/drawingml/2006/main">
+                  <a:graphicData uri="http://schemas.microsoft.com/office/word/2010/wordprocessingShape">
+                    <wps:wsp>
+                      <wps:cNvSpPr txBox="1"/>
+                      <wps:spPr>
+                        <a:xfrm>
+                          <a:off x="0" y="0"/>
+                          <a:ext cx="5381625" cy="603849"/>
+                        </a:xfrm>
+                        <a:prstGeom prst="rect">
+                          <a:avLst/>
+                        </a:prstGeom>
+                        <a:ln/>
+                      </wps:spPr>
+                      <wps:style>
+                        <a:lnRef idx="2">
+                          <a:schemeClr val="accent2"/>
+                        </a:lnRef>
+                        <a:fillRef idx="1">
+                          <a:schemeClr val="lt1"/>
+                        </a:fillRef>
+                        <a:effectRef idx="0">
+                          <a:schemeClr val="accent2"/>
+                        </a:effectRef>
+                        <a:fontRef idx="minor">
+                          <a:schemeClr val="dk1"/>
+                        </a:fontRef>
+                      </wps:style>
+                      <wps:txbx>
+                        <w:txbxContent>
+                          <w:p>
+                            <w:pPr>
+                              <w:pStyle w:val="Sinespaciado"/>
+                            </w:pPr>
+                            <w:r>
+                              <w:rPr>
+                                <w:b/>
+                              </w:rPr>
+                              <w:t>NOTAS</w:t>
+                            </w:r>
+                            <w:r>
+                              <w:t xml:space="preserve">: </w:t>
+                            </w:r>
+                          </w:p>
+                          <w:p>
+                            <w:r>
+                              <w:t>Los tres métodos read de arriba te devuelven un data frame.</w:t>
+                            </w:r>
+                          </w:p>
+                          <w:p/>
+                        </w:txbxContent>
+                      </wps:txbx>
+                      <wps:bodyPr rot="0" spcFirstLastPara="0" vertOverflow="overflow" horzOverflow="overflow" vert="horz" wrap="square" lIns="91440" tIns="45720" rIns="91440" bIns="45720" numCol="1" spcCol="0" rtlCol="0" fromWordArt="0" anchor="t" anchorCtr="0" forceAA="0" compatLnSpc="1">
+                        <a:prstTxWarp prst="textNoShape">
+                          <a:avLst/>
+                        </a:prstTxWarp>
+                        <a:noAutofit/>
+                      </wps:bodyPr>
+                    </wps:wsp>
+                  </a:graphicData>
+                </a:graphic>
+              </wp:inline>
+            </w:drawing>
+          </mc:Choice>
+          <mc:Fallback>
+            <w:pict>
+              <v:shape id="7 Cuadro de texto" o:spid="_x0000_s1028" type="#_x0000_t202" style="width:423.75pt;height:47.55pt;visibility:visible;mso-wrap-style:square;mso-left-percent:-10001;mso-top-percent:-10001;mso-position-horizontal:absolute;mso-position-horizontal-relative:char;mso-position-vertical:absolute;mso-position-vertical-relative:line;mso-left-percent:-10001;mso-top-percent:-10001;v-text-anchor:top" o:gfxdata="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" fillcolor="white [3201]" strokecolor="#c0504d [3205]" strokeweight="2pt">
+                <v:textbox>
+                  <w:txbxContent>
+                    <w:p>
+                      <w:pPr>
+                        <w:pStyle w:val="Sinespaciado"/>
+                      </w:pPr>
+                      <w:r>
+                        <w:rPr>
+                          <w:b/>
+                        </w:rPr>
+                        <w:t>NOTAS</w:t>
+                      </w:r>
+                      <w:r>
+                        <w:t xml:space="preserve">: </w:t>
+                      </w:r>
+                    </w:p>
+                    <w:p>
+                      <w:r>
+                        <w:t>Los tres métodos read de arriba te devuelven un data frame.</w:t>
+                      </w:r>
+                    </w:p>
+                    <w:p/>
+                  </w:txbxContent>
+                </v:textbox>
+                <w10:anchorlock/>
+              </v:shape>
+            </w:pict>
+          </mc:Fallback>
+        </mc:AlternateContent>
+      </w:r>
+    </w:p>
+    <w:p>
+      <w:pPr>
+        <w:pStyle w:val="Sinespaciado"/>
+      </w:pPr>
+    </w:p>
+    <w:p>
+      <w:pPr>
+        <w:pStyle w:val="Sinespaciado"/>
+      </w:pPr>
+      <w:r>
+        <w:rPr>
+          <w:b/>
+        </w:rPr>
+        <w:t>head</w:t>
+      </w:r>
+      <w:r>
+        <w:t>(</w:t>
+      </w:r>
+      <w:r>
+        <w:t>mydataframe</w:t>
+      </w:r>
+      <w:r>
+        <w:t>)</w:t>
+      </w:r>
+      <w:r>
+        <w:t xml:space="preserve"> -&gt; muestra 6 primera líneas del data frame</w:t>
+      </w:r>
+    </w:p>
+    <w:p>
+      <w:pPr>
+        <w:pStyle w:val="Sinespaciado"/>
+      </w:pPr>
+      <w:r>
+        <w:rPr>
+          <w:b/>
+        </w:rPr>
+        <w:lastRenderedPageBreak/>
+        <w:t>str</w:t>
+      </w:r>
+      <w:r>
+        <w:t>(mydataframe)</w:t>
+      </w:r>
+      <w:r>
+        <w:t xml:space="preserve"> -&gt; muestra columnas en filas e información adicional como nº de filas.</w:t>
+      </w:r>
+    </w:p>
+    <w:p>
+      <w:pPr>
+        <w:pStyle w:val="Sinespaciado"/>
+      </w:pPr>
+      <w:r>
+        <w:rPr>
+          <w:b/>
+        </w:rPr>
+        <w:t>View</w:t>
+      </w:r>
+      <w:r>
+        <w:t>(mydataframe)</w:t>
+      </w:r>
+      <w:r>
+        <w:t xml:space="preserve"> -&gt; abre el data frame en un visor nuevo con estilo de tabla.</w:t>
+      </w:r>
+    </w:p>
+    <w:p>
+      <w:pPr>
+        <w:pStyle w:val="Sinespaciado"/>
+      </w:pPr>
+      <w:r>
+        <w:rPr>
+          <w:b/>
+        </w:rPr>
+        <w:t>write.table</w:t>
+      </w:r>
+      <w:r>
+        <w:t>(DT,</w:t>
+      </w:r>
+    </w:p>
+    <w:p>
+      <w:pPr>
+        <w:pStyle w:val="Sinespaciado"/>
+      </w:pPr>
+      <w:r>
+        <w:t xml:space="preserve">            "DataSets/test.csv",</w:t>
+      </w:r>
+    </w:p>
+    <w:p>
+      <w:pPr>
+        <w:pStyle w:val="Sinespaciado"/>
+      </w:pPr>
+      <w:r>
+        <w:t xml:space="preserve">            sep=",",</w:t>
+      </w:r>
+    </w:p>
+    <w:p>
+      <w:pPr>
+        <w:pStyle w:val="Sinespaciado"/>
+      </w:pPr>
+      <w:r>
+        <w:t xml:space="preserve">            row.names=FALSE,</w:t>
+      </w:r>
+    </w:p>
+    <w:p>
+      <w:pPr>
+        <w:pStyle w:val="Sinespaciado"/>
+      </w:pPr>
+      <w:r>
+        <w:t xml:space="preserve">            quote=FALSE)  </w:t>
+      </w:r>
+    </w:p>
+    <w:p>
+      <w:pPr>
+        <w:pStyle w:val="Sinespaciado"/>
+      </w:pPr>
+      <w:r>
+        <w:t>Crea un fichero CSV a partir de un data frame. Si no pones quote=FALSE</w:t>
+      </w:r>
+      <w:r>
+        <w:t xml:space="preserve"> te pone comillas en cada elemento</w:t>
+      </w:r>
+      <w:r>
+        <w:t>.</w:t>
+      </w:r>
+    </w:p>
+    <w:p>
+      <w:pPr>
+        <w:pStyle w:val="Sinespaciado"/>
+      </w:pPr>
+    </w:p>
+    <w:p>
+      <w:pPr>
+        <w:pStyle w:val="Sinespaciado"/>
+        <w:rPr>
+          <w:lang w:eastAsia="es-ES"/>
+        </w:rPr>
+      </w:pPr>
+      <w:r>
+        <w:rPr>
+          <w:lang w:eastAsia="es-ES"/>
+        </w:rPr>
+        <w:t xml:space="preserve">Estos tres </w:t>
+      </w:r>
+      <w:r>
+        <w:rPr>
+          <w:lang w:eastAsia="es-ES"/>
+        </w:rPr>
+        <w:t xml:space="preserve">de abajo </w:t>
+      </w:r>
+      <w:r>
+        <w:rPr>
+          <w:lang w:eastAsia="es-ES"/>
+        </w:rPr>
+        <w:t xml:space="preserve">son igual que los de antes pero con guión bajo. Pertenecen al paquete tidyverse y te devuelven un objeto </w:t>
+      </w:r>
+      <w:r>
+        <w:rPr>
+          <w:b/>
+          <w:i/>
+          <w:lang w:eastAsia="es-ES"/>
+        </w:rPr>
+        <w:t>tibble</w:t>
+      </w:r>
+    </w:p>
+    <w:p>
+      <w:pPr>
+        <w:pStyle w:val="Sinespaciado"/>
+        <w:rPr>
+          <w:b/>
+          <w:lang w:eastAsia="es-ES"/>
+        </w:rPr>
+      </w:pPr>
+      <w:r>
+        <w:rPr>
+          <w:b/>
+          <w:lang w:eastAsia="es-ES"/>
+        </w:rPr>
+        <w:t>read</w:t>
+      </w:r>
+      <w:r>
+        <w:rPr>
+          <w:b/>
+          <w:lang w:eastAsia="es-ES"/>
+        </w:rPr>
+        <w:t>_</w:t>
+      </w:r>
+      <w:r>
+        <w:rPr>
+          <w:b/>
+          <w:lang w:eastAsia="es-ES"/>
+        </w:rPr>
+        <w:t>delim</w:t>
+      </w:r>
+    </w:p>
+    <w:p>
+      <w:pPr>
+        <w:pStyle w:val="Sinespaciado"/>
+      </w:pPr>
+      <w:r>
+        <w:rPr>
+          <w:b/>
+        </w:rPr>
+        <w:t>read_</w:t>
+      </w:r>
+      <w:r>
+        <w:rPr>
+          <w:b/>
+        </w:rPr>
+        <w:t>csv</w:t>
+      </w:r>
+      <w:r>
+        <w:rPr>
+          <w:b/>
+        </w:rPr>
+        <w:tab/>
+      </w:r>
+      <w:r>
+        <w:t>-&gt;ojo</w:t>
+      </w:r>
+      <w:r>
+        <w:t xml:space="preserve"> te puede leer un csv localizado en una url tipo github, read_csv(url)</w:t>
+      </w:r>
+    </w:p>
+    <w:p>
+      <w:pPr>
+        <w:pStyle w:val="Sinespaciado"/>
+        <w:rPr>
+          <w:b/>
+        </w:rPr>
+      </w:pPr>
+      <w:r>
+        <w:rPr>
+          <w:b/>
+        </w:rPr>
+        <w:t>read_</w:t>
+      </w:r>
+      <w:r>
+        <w:rPr>
+          <w:b/>
+        </w:rPr>
+        <w:t>xlsx</w:t>
+      </w:r>
+    </w:p>
+    <w:p>
+      <w:pPr>
+        <w:pStyle w:val="Sinespaciado"/>
+        <w:rPr>
+          <w:b/>
+        </w:rPr>
+      </w:pPr>
+      <w:r>
+        <w:rPr>
+          <w:b/>
+        </w:rPr>
+        <w:t>… and more</w:t>
+      </w:r>
+    </w:p>
+    <w:p>
+      <w:pPr>
+        <w:pStyle w:val="Sinespaciado"/>
+        <w:rPr>
+          <w:b/>
+        </w:rPr>
+      </w:pPr>
+    </w:p>
+    <w:p>
+      <w:pPr>
+        <w:pStyle w:val="Sinespaciado"/>
+      </w:pPr>
+      <w:r>
+        <w:t xml:space="preserve">df &lt;- </w:t>
+      </w:r>
+      <w:r>
+        <w:rPr>
+          <w:b/>
+        </w:rPr>
+        <w:t>mutate</w:t>
+      </w:r>
+      <w:r>
+        <w:t>(df, column1 = as.factor(column1)</w:t>
+      </w:r>
+    </w:p>
+    <w:p>
+      <w:pPr>
+        <w:pStyle w:val="Sinespaciado"/>
+      </w:pPr>
+      <w:r>
+        <w:t>Mutate ha transformado el typo de datos de la column1 de character a factor.</w:t>
+      </w:r>
+    </w:p>
+    <w:p>
+      <w:pPr>
+        <w:pStyle w:val="Sinespaciado"/>
+      </w:pPr>
+    </w:p>
+    <w:p>
+      <w:pPr>
+        <w:pStyle w:val="Sinespaciado"/>
+      </w:pPr>
+      <w:r>
+        <w:rPr>
+          <w:noProof/>
+          <w:lang w:eastAsia="es-ES"/>
+        </w:rPr>
+        <mc:AlternateContent>
+          <mc:Choice Requires="wps">
+            <w:drawing>
+              <wp:inline distT="0" distB="0" distL="0" distR="0" wp14:anchorId="7A1638A4" wp14:editId="4187E437">
+                <wp:extent cx="5381625" cy="1587260"/>
+                <wp:effectExtent l="0" t="0" r="28575" b="13335"/>
+                <wp:docPr id="23" name="23 Cuadro de texto"/>
+                <wp:cNvGraphicFramePr/>
+                <a:graphic xmlns:a="http://schemas.openxmlformats.org/drawingml/2006/main">
+                  <a:graphicData uri="http://schemas.microsoft.com/office/word/2010/wordprocessingShape">
+                    <wps:wsp>
+                      <wps:cNvSpPr txBox="1"/>
+                      <wps:spPr>
+                        <a:xfrm>
+                          <a:off x="0" y="0"/>
+                          <a:ext cx="5381625" cy="1587260"/>
+                        </a:xfrm>
+                        <a:prstGeom prst="rect">
+                          <a:avLst/>
+                        </a:prstGeom>
+                        <a:ln/>
+                      </wps:spPr>
+                      <wps:style>
+                        <a:lnRef idx="2">
+                          <a:schemeClr val="accent2"/>
+                        </a:lnRef>
+                        <a:fillRef idx="1">
+                          <a:schemeClr val="lt1"/>
+                        </a:fillRef>
+                        <a:effectRef idx="0">
+                          <a:schemeClr val="accent2"/>
+                        </a:effectRef>
+                        <a:fontRef idx="minor">
+                          <a:schemeClr val="dk1"/>
+                        </a:fontRef>
+                      </wps:style>
+                      <wps:txbx>
+                        <w:txbxContent>
+                          <w:p>
+                            <w:pPr>
+                              <w:pStyle w:val="Sinespaciado"/>
+                            </w:pPr>
+                            <w:r>
+                              <w:rPr>
+                                <w:b/>
+                              </w:rPr>
+                              <w:t>tibble vs data.frame</w:t>
+                            </w:r>
+                            <w:r>
+                              <w:t xml:space="preserve">: </w:t>
+                            </w:r>
+                          </w:p>
+                          <w:p>
+                            <w:pPr>
+                              <w:pStyle w:val="Sinespaciado"/>
+                            </w:pPr>
+                          </w:p>
+                          <w:p>
+                            <w:pPr>
+                              <w:spacing w:after="0" w:line="240" w:lineRule="auto"/>
+                            </w:pPr>
+                            <w:r>
+                              <w:t>- Tibble nunca cambia el tipo de una variable.</w:t>
+                            </w:r>
+                          </w:p>
+                          <w:p>
+                            <w:pPr>
+                              <w:spacing w:after="0" w:line="240" w:lineRule="auto"/>
+                            </w:pPr>
+                            <w:r>
+                              <w:t>- Tibble nunca cambia el nombre de una variable cuando contiene espacios.</w:t>
+                            </w:r>
+                          </w:p>
+                          <w:p>
+                            <w:pPr>
+                              <w:spacing w:after="0" w:line="240" w:lineRule="auto"/>
+                            </w:pPr>
+                            <w:r>
+                              <w:t>- Subsetting siempre devuelve otro objeto tbble, sea de las dimensiones que sea.</w:t>
+                            </w:r>
+                          </w:p>
+                          <w:p>
+                            <w:pPr>
+                              <w:spacing w:after="0" w:line="240" w:lineRule="auto"/>
+                            </w:pPr>
+                            <w:r>
+                              <w:t>- Si una columnas no tiene exactamente el nombre por el que se la llama tibble no hace partial matching.</w:t>
+                            </w:r>
+                          </w:p>
+                        </w:txbxContent>
+                      </wps:txbx>
+                      <wps:bodyPr rot="0" spcFirstLastPara="0" vertOverflow="overflow" horzOverflow="overflow" vert="horz" wrap="square" lIns="91440" tIns="45720" rIns="91440" bIns="45720" numCol="1" spcCol="0" rtlCol="0" fromWordArt="0" anchor="t" anchorCtr="0" forceAA="0" compatLnSpc="1">
+                        <a:prstTxWarp prst="textNoShape">
+                          <a:avLst/>
+                        </a:prstTxWarp>
+                        <a:noAutofit/>
+                      </wps:bodyPr>
+                    </wps:wsp>
+                  </a:graphicData>
+                </a:graphic>
+              </wp:inline>
+            </w:drawing>
+          </mc:Choice>
+          <mc:Fallback>
+            <w:pict>
+              <v:shape id="23 Cuadro de texto" o:spid="_x0000_s1029" type="#_x0000_t202" style="width:423.75pt;height:125pt;visibility:visible;mso-wrap-style:square;mso-left-percent:-10001;mso-top-percent:-10001;mso-position-horizontal:absolute;mso-position-horizontal-relative:char;mso-position-vertical:absolute;mso-position-vertical-relative:line;mso-left-percent:-10001;mso-top-percent:-10001;v-text-anchor:top" o:gfxdata="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" fillcolor="white [3201]" strokecolor="#c0504d [3205]" strokeweight="2pt">
+                <v:textbox>
+                  <w:txbxContent>
+                    <w:p>
+                      <w:pPr>
+                        <w:pStyle w:val="Sinespaciado"/>
+                      </w:pPr>
+                      <w:r>
+                        <w:rPr>
+                          <w:b/>
+                        </w:rPr>
+                        <w:t>tibble vs data.frame</w:t>
+                      </w:r>
+                      <w:r>
+                        <w:t xml:space="preserve">: </w:t>
+                      </w:r>
+                    </w:p>
+                    <w:p>
+                      <w:pPr>
+                        <w:pStyle w:val="Sinespaciado"/>
+                      </w:pPr>
+                    </w:p>
+                    <w:p>
+                      <w:pPr>
+                        <w:spacing w:after="0" w:line="240" w:lineRule="auto"/>
+                      </w:pPr>
+                      <w:r>
+                        <w:t>- Tibble nunca cambia el tipo de una variable.</w:t>
+                      </w:r>
+                    </w:p>
+                    <w:p>
+                      <w:pPr>
+                        <w:spacing w:after="0" w:line="240" w:lineRule="auto"/>
+                      </w:pPr>
+                      <w:r>
+                        <w:t>- Tibble nunca cambia el nombre de una variable cuando contiene espacios.</w:t>
+                      </w:r>
+                    </w:p>
+                    <w:p>
+                      <w:pPr>
+                        <w:spacing w:after="0" w:line="240" w:lineRule="auto"/>
+                      </w:pPr>
+                      <w:r>
+                        <w:t>- Subsetting siempre devuelve otro objeto tbble, sea de las dimensiones que sea.</w:t>
+                      </w:r>
+                    </w:p>
+                    <w:p>
+                      <w:pPr>
+                        <w:spacing w:after="0" w:line="240" w:lineRule="auto"/>
+                      </w:pPr>
+                      <w:r>
+                        <w:t>- Si una columnas no tiene exactamente el nombre por el que se la llama tibble no hace partial matching.</w:t>
+                      </w:r>
+                    </w:p>
+                  </w:txbxContent>
+                </v:textbox>
+                <w10:anchorlock/>
+              </v:shape>
+            </w:pict>
+          </mc:Fallback>
+        </mc:AlternateContent>
+      </w:r>
+    </w:p>
+    <w:p>
+      <w:pPr>
+        <w:pStyle w:val="Sinespaciado"/>
+      </w:pPr>
+    </w:p>
+    <w:p>
+      <w:pPr>
+        <w:pStyle w:val="Sinespaciado"/>
+      </w:pPr>
       <w:bookmarkStart w:id="0" w:name="_GoBack"/>
+      <w:r>
+        <w:rPr>
+          <w:b/>
+        </w:rPr>
+        <w:t>download.file</w:t>
+      </w:r>
       <w:bookmarkEnd w:id="0"/>
-    </w:p>
-    <w:p/>
-    <w:p/>
-    <w:p/>
-    <w:p/>
+      <w:r>
+        <w:t>(url, “NombreDeFicheroADescargar”) -&gt; descargar un fichero de internet.</w:t>
+      </w:r>
+    </w:p>
     <w:sectPr>
       <w:pgSz w:w="11906" w:h="16838"/>
       <w:pgMar w:top="1417" w:right="1701" w:bottom="1417" w:left="1701" w:header="708" w:footer="708" w:gutter="0"/>
@@ -3802,7 +6677,6 @@
   <w:style w:type="character" w:default="1" w:styleId="Fuentedeprrafopredeter">
     <w:name w:val="Default Paragraph Font"/>
     <w:uiPriority w:val="1"/>
-    <w:semiHidden/>
     <w:unhideWhenUsed/>
   </w:style>
   <w:style w:type="table" w:default="1" w:styleId="Tablanormal">
@@ -4138,7 +7012,6 @@
   <w:style w:type="character" w:default="1" w:styleId="Fuentedeprrafopredeter">
     <w:name w:val="Default Paragraph Font"/>
     <w:uiPriority w:val="1"/>
-    <w:semiHidden/>
     <w:unhideWhenUsed/>
   </w:style>
   <w:style w:type="table" w:default="1" w:styleId="Tablanormal">
